--- a/DocumentoAurora.docx
+++ b/DocumentoAurora.docx
@@ -4,116 +4,1624 @@
   <w:body>
     <w:p>
       <w:pPr>
-        <w:pStyle w:val="Ttulo1"/>
-      </w:pPr>
-      <w:r>
-        <w:t>O objetivo</w:t>
-      </w:r>
-    </w:p>
-    <w:p>
-      <w:r>
-        <w:t xml:space="preserve">Desenvolver um software que auxilie o jogador de “Aurora” a selecionar a melhor opção de categoria, de maneira a </w:t>
-      </w:r>
-      <w:r>
-        <w:t>receber a melhor pontuação.</w:t>
-      </w:r>
-    </w:p>
-    <w:p>
-      <w:pPr>
-        <w:pStyle w:val="Ttulo1"/>
-      </w:pPr>
-      <w:r>
-        <w:t>A ideia</w:t>
-      </w:r>
-    </w:p>
-    <w:p>
-      <w:r>
-        <w:t xml:space="preserve">A primeiro momento, li todas as especificações passadas no projeto, e decidi desenvolver em “Windows </w:t>
-      </w:r>
-      <w:proofErr w:type="spellStart"/>
-      <w:r>
-        <w:t>Form</w:t>
-      </w:r>
-      <w:proofErr w:type="spellEnd"/>
-      <w:r>
-        <w:t xml:space="preserve"> </w:t>
-      </w:r>
-      <w:proofErr w:type="spellStart"/>
-      <w:r>
-        <w:t>application</w:t>
-      </w:r>
-      <w:proofErr w:type="spellEnd"/>
-      <w:r>
-        <w:t>”, pois é simples e fácil de organizar o código e desenvolver as telas.</w:t>
-      </w:r>
-    </w:p>
-    <w:p>
-      <w:r>
-        <w:t xml:space="preserve">Como se trata de um software </w:t>
-      </w:r>
-      <w:proofErr w:type="gramStart"/>
-      <w:r>
-        <w:t>pra</w:t>
-      </w:r>
-      <w:proofErr w:type="gramEnd"/>
-      <w:r>
-        <w:t xml:space="preserve"> auxiliar no jogo, a única função realizada é mostrar a melhor opção de categoria, de for a pontuar o máximo possível.</w:t>
-      </w:r>
-    </w:p>
-    <w:p>
-      <w:pPr>
-        <w:pStyle w:val="Ttulo1"/>
-      </w:pPr>
-      <w:r>
-        <w:t>O funcionamento</w:t>
-      </w:r>
-    </w:p>
-    <w:p>
-      <w:r>
-        <w:t xml:space="preserve">Ao abrir o software, você encontra a tela inicial, não há nada na tela além do </w:t>
-      </w:r>
-      <w:proofErr w:type="spellStart"/>
-      <w:r>
-        <w:t>menuStrip</w:t>
-      </w:r>
-      <w:proofErr w:type="spellEnd"/>
-      <w:r>
-        <w:t>, onde você pode selecionar o tipo de jogo, você pode utilizar o “Jogo com dado”, onde você digita os valores dos dados físicos que jogou, e é informado da melhor opção de categoria que pode selecionar, ou “Jogo com máquina” onde não é necessário ter um dado físico, o jogo gera o valor dos dados de maneira aleatória, e informa a melhor opção de categoria.</w:t>
-      </w:r>
-    </w:p>
-    <w:p>
-      <w:r>
-        <w:t xml:space="preserve">Como muitas vezes algumas categorias pontuam o mesmo valor, existe uma ordem de prioridade, que segue: Aurora, </w:t>
-      </w:r>
-      <w:proofErr w:type="spellStart"/>
-      <w:r>
-        <w:t>Full</w:t>
-      </w:r>
-      <w:proofErr w:type="spellEnd"/>
-      <w:r>
-        <w:t xml:space="preserve"> </w:t>
-      </w:r>
-      <w:proofErr w:type="spellStart"/>
-      <w:r>
-        <w:t>House</w:t>
-      </w:r>
-      <w:proofErr w:type="spellEnd"/>
-      <w:r>
-        <w:t>, Sequência Maior, Sequência menor, Quadra, Trio, Dois Pares, Par, Seis, Cinco, Quatro, Três, Dois, U</w:t>
+        <w:spacing w:line="259" w:lineRule="auto"/>
+        <w:ind w:firstLine="0"/>
+        <w:jc w:val="center"/>
+      </w:pPr>
+    </w:p>
+    <w:p>
+      <w:pPr>
+        <w:spacing w:line="259" w:lineRule="auto"/>
+        <w:ind w:firstLine="0"/>
+        <w:jc w:val="center"/>
+        <w:rPr>
+          <w:rFonts w:ascii="Audiowide" w:hAnsi="Audiowide"/>
+          <w:sz w:val="144"/>
+          <w:szCs w:val="144"/>
+        </w:rPr>
+      </w:pPr>
+      <w:r>
+        <w:rPr>
+          <w:rFonts w:ascii="Audiowide" w:hAnsi="Audiowide"/>
+          <w:sz w:val="144"/>
+          <w:szCs w:val="144"/>
+        </w:rPr>
+        <w:t>Aurora</w:t>
+      </w:r>
+    </w:p>
+    <w:p>
+      <w:pPr>
+        <w:spacing w:line="259" w:lineRule="auto"/>
+        <w:ind w:firstLine="0"/>
+        <w:jc w:val="center"/>
+      </w:pPr>
+    </w:p>
+    <w:p>
+      <w:pPr>
+        <w:spacing w:line="259" w:lineRule="auto"/>
+        <w:ind w:firstLine="0"/>
+        <w:jc w:val="center"/>
+      </w:pPr>
+    </w:p>
+    <w:p>
+      <w:pPr>
+        <w:spacing w:line="259" w:lineRule="auto"/>
+        <w:ind w:firstLine="0"/>
+        <w:jc w:val="center"/>
+        <w:rPr>
+          <w:rFonts w:asciiTheme="majorHAnsi" w:eastAsiaTheme="majorEastAsia" w:hAnsiTheme="majorHAnsi" w:cstheme="majorBidi"/>
+          <w:b/>
+          <w:color w:val="2F5496" w:themeColor="accent1" w:themeShade="BF"/>
+          <w:sz w:val="32"/>
+          <w:szCs w:val="32"/>
+        </w:rPr>
+      </w:pPr>
+      <w:r>
+        <w:rPr>
+          <w:rFonts w:asciiTheme="majorHAnsi" w:eastAsiaTheme="majorEastAsia" w:hAnsiTheme="majorHAnsi" w:cstheme="majorBidi"/>
+          <w:b/>
+          <w:noProof/>
+          <w:color w:val="2F5496" w:themeColor="accent1" w:themeShade="BF"/>
+          <w:sz w:val="32"/>
+          <w:szCs w:val="32"/>
+        </w:rPr>
+        <w:drawing>
+          <wp:inline distT="0" distB="0" distL="0" distR="0" wp14:anchorId="2AF6CF81" wp14:editId="59835989">
+            <wp:extent cx="5621867" cy="4216400"/>
+            <wp:effectExtent l="0" t="0" r="0" b="0"/>
+            <wp:docPr id="1" name="Imagem 1"/>
+            <wp:cNvGraphicFramePr>
+              <a:graphicFrameLocks xmlns:a="http://schemas.openxmlformats.org/drawingml/2006/main" noChangeAspect="1"/>
+            </wp:cNvGraphicFramePr>
+            <a:graphic xmlns:a="http://schemas.openxmlformats.org/drawingml/2006/main">
+              <a:graphicData uri="http://schemas.openxmlformats.org/drawingml/2006/picture">
+                <pic:pic xmlns:pic="http://schemas.openxmlformats.org/drawingml/2006/picture">
+                  <pic:nvPicPr>
+                    <pic:cNvPr id="1" name="DadoFundo.png"/>
+                    <pic:cNvPicPr/>
+                  </pic:nvPicPr>
+                  <pic:blipFill>
+                    <a:blip r:embed="rId6">
+                      <a:extLst>
+                        <a:ext uri="{28A0092B-C50C-407E-A947-70E740481C1C}">
+                          <a14:useLocalDpi xmlns:a14="http://schemas.microsoft.com/office/drawing/2010/main" val="0"/>
+                        </a:ext>
+                      </a:extLst>
+                    </a:blip>
+                    <a:stretch>
+                      <a:fillRect/>
+                    </a:stretch>
+                  </pic:blipFill>
+                  <pic:spPr>
+                    <a:xfrm>
+                      <a:off x="0" y="0"/>
+                      <a:ext cx="5638858" cy="4229143"/>
+                    </a:xfrm>
+                    <a:prstGeom prst="rect">
+                      <a:avLst/>
+                    </a:prstGeom>
+                  </pic:spPr>
+                </pic:pic>
+              </a:graphicData>
+            </a:graphic>
+          </wp:inline>
+        </w:drawing>
+      </w:r>
+      <w:r>
+        <w:br w:type="page"/>
+      </w:r>
+    </w:p>
+    <w:sdt>
+      <w:sdtPr>
+        <w:id w:val="357783722"/>
+        <w:docPartObj>
+          <w:docPartGallery w:val="Table of Contents"/>
+          <w:docPartUnique/>
+        </w:docPartObj>
+      </w:sdtPr>
+      <w:sdtEndPr>
+        <w:rPr>
+          <w:rFonts w:ascii="Arial" w:eastAsiaTheme="minorHAnsi" w:hAnsi="Arial" w:cstheme="minorBidi"/>
+          <w:b/>
+          <w:bCs/>
+          <w:color w:val="auto"/>
+          <w:sz w:val="24"/>
+          <w:szCs w:val="22"/>
+          <w:lang w:eastAsia="en-US"/>
+        </w:rPr>
+      </w:sdtEndPr>
+      <w:sdtContent>
+        <w:p>
+          <w:pPr>
+            <w:pStyle w:val="CabealhodoSumrio"/>
+          </w:pPr>
+          <w:r>
+            <w:t>Sumário</w:t>
+          </w:r>
+        </w:p>
+        <w:p>
+          <w:pPr>
+            <w:pStyle w:val="Sumrio1"/>
+            <w:tabs>
+              <w:tab w:val="right" w:leader="dot" w:pos="8494"/>
+            </w:tabs>
+            <w:rPr>
+              <w:rFonts w:asciiTheme="minorHAnsi" w:eastAsiaTheme="minorEastAsia" w:hAnsiTheme="minorHAnsi"/>
+              <w:noProof/>
+              <w:sz w:val="22"/>
+              <w:lang w:eastAsia="pt-BR"/>
+            </w:rPr>
+          </w:pPr>
+          <w:r>
+            <w:fldChar w:fldCharType="begin"/>
+          </w:r>
+          <w:r>
+            <w:instrText xml:space="preserve"> TOC \o "1-3" \h \z \u </w:instrText>
+          </w:r>
+          <w:r>
+            <w:fldChar w:fldCharType="separate"/>
+          </w:r>
+          <w:hyperlink w:anchor="_Toc515453247" w:history="1">
+            <w:r>
+              <w:rPr>
+                <w:rStyle w:val="Hyperlink"/>
+                <w:noProof/>
+              </w:rPr>
+              <w:t>O objetivo</w:t>
+            </w:r>
+            <w:r>
+              <w:rPr>
+                <w:noProof/>
+                <w:webHidden/>
+              </w:rPr>
+              <w:tab/>
+            </w:r>
+            <w:r>
+              <w:rPr>
+                <w:noProof/>
+                <w:webHidden/>
+              </w:rPr>
+              <w:fldChar w:fldCharType="begin"/>
+            </w:r>
+            <w:r>
+              <w:rPr>
+                <w:noProof/>
+                <w:webHidden/>
+              </w:rPr>
+              <w:instrText xml:space="preserve"> PAGEREF _Toc515453247 \h </w:instrText>
+            </w:r>
+            <w:r>
+              <w:rPr>
+                <w:noProof/>
+                <w:webHidden/>
+              </w:rPr>
+            </w:r>
+            <w:r>
+              <w:rPr>
+                <w:noProof/>
+                <w:webHidden/>
+              </w:rPr>
+              <w:fldChar w:fldCharType="separate"/>
+            </w:r>
+            <w:r>
+              <w:rPr>
+                <w:noProof/>
+                <w:webHidden/>
+              </w:rPr>
+              <w:t>3</w:t>
+            </w:r>
+            <w:r>
+              <w:rPr>
+                <w:noProof/>
+                <w:webHidden/>
+              </w:rPr>
+              <w:fldChar w:fldCharType="end"/>
+            </w:r>
+          </w:hyperlink>
+        </w:p>
+        <w:p>
+          <w:pPr>
+            <w:pStyle w:val="Sumrio1"/>
+            <w:tabs>
+              <w:tab w:val="right" w:leader="dot" w:pos="8494"/>
+            </w:tabs>
+            <w:rPr>
+              <w:rFonts w:asciiTheme="minorHAnsi" w:eastAsiaTheme="minorEastAsia" w:hAnsiTheme="minorHAnsi"/>
+              <w:noProof/>
+              <w:sz w:val="22"/>
+              <w:lang w:eastAsia="pt-BR"/>
+            </w:rPr>
+          </w:pPr>
+          <w:hyperlink w:anchor="_Toc515453248" w:history="1">
+            <w:r>
+              <w:rPr>
+                <w:rStyle w:val="Hyperlink"/>
+                <w:noProof/>
+              </w:rPr>
+              <w:t>A ideia</w:t>
+            </w:r>
+            <w:r>
+              <w:rPr>
+                <w:noProof/>
+                <w:webHidden/>
+              </w:rPr>
+              <w:tab/>
+            </w:r>
+            <w:r>
+              <w:rPr>
+                <w:noProof/>
+                <w:webHidden/>
+              </w:rPr>
+              <w:fldChar w:fldCharType="begin"/>
+            </w:r>
+            <w:r>
+              <w:rPr>
+                <w:noProof/>
+                <w:webHidden/>
+              </w:rPr>
+              <w:instrText xml:space="preserve"> PAGEREF _Toc515453248 \h </w:instrText>
+            </w:r>
+            <w:r>
+              <w:rPr>
+                <w:noProof/>
+                <w:webHidden/>
+              </w:rPr>
+            </w:r>
+            <w:r>
+              <w:rPr>
+                <w:noProof/>
+                <w:webHidden/>
+              </w:rPr>
+              <w:fldChar w:fldCharType="separate"/>
+            </w:r>
+            <w:r>
+              <w:rPr>
+                <w:noProof/>
+                <w:webHidden/>
+              </w:rPr>
+              <w:t>3</w:t>
+            </w:r>
+            <w:r>
+              <w:rPr>
+                <w:noProof/>
+                <w:webHidden/>
+              </w:rPr>
+              <w:fldChar w:fldCharType="end"/>
+            </w:r>
+          </w:hyperlink>
+        </w:p>
+        <w:p>
+          <w:pPr>
+            <w:pStyle w:val="Sumrio1"/>
+            <w:tabs>
+              <w:tab w:val="right" w:leader="dot" w:pos="8494"/>
+            </w:tabs>
+            <w:rPr>
+              <w:rFonts w:asciiTheme="minorHAnsi" w:eastAsiaTheme="minorEastAsia" w:hAnsiTheme="minorHAnsi"/>
+              <w:noProof/>
+              <w:sz w:val="22"/>
+              <w:lang w:eastAsia="pt-BR"/>
+            </w:rPr>
+          </w:pPr>
+          <w:hyperlink w:anchor="_Toc515453249" w:history="1">
+            <w:r>
+              <w:rPr>
+                <w:rStyle w:val="Hyperlink"/>
+                <w:noProof/>
+              </w:rPr>
+              <w:t>O funcionamento</w:t>
+            </w:r>
+            <w:r>
+              <w:rPr>
+                <w:noProof/>
+                <w:webHidden/>
+              </w:rPr>
+              <w:tab/>
+            </w:r>
+            <w:r>
+              <w:rPr>
+                <w:noProof/>
+                <w:webHidden/>
+              </w:rPr>
+              <w:fldChar w:fldCharType="begin"/>
+            </w:r>
+            <w:r>
+              <w:rPr>
+                <w:noProof/>
+                <w:webHidden/>
+              </w:rPr>
+              <w:instrText xml:space="preserve"> PAGEREF _Toc515453249 \h </w:instrText>
+            </w:r>
+            <w:r>
+              <w:rPr>
+                <w:noProof/>
+                <w:webHidden/>
+              </w:rPr>
+            </w:r>
+            <w:r>
+              <w:rPr>
+                <w:noProof/>
+                <w:webHidden/>
+              </w:rPr>
+              <w:fldChar w:fldCharType="separate"/>
+            </w:r>
+            <w:r>
+              <w:rPr>
+                <w:noProof/>
+                <w:webHidden/>
+              </w:rPr>
+              <w:t>3</w:t>
+            </w:r>
+            <w:r>
+              <w:rPr>
+                <w:noProof/>
+                <w:webHidden/>
+              </w:rPr>
+              <w:fldChar w:fldCharType="end"/>
+            </w:r>
+          </w:hyperlink>
+        </w:p>
+        <w:p>
+          <w:pPr>
+            <w:pStyle w:val="Sumrio1"/>
+            <w:tabs>
+              <w:tab w:val="right" w:leader="dot" w:pos="8494"/>
+            </w:tabs>
+            <w:rPr>
+              <w:rFonts w:asciiTheme="minorHAnsi" w:eastAsiaTheme="minorEastAsia" w:hAnsiTheme="minorHAnsi"/>
+              <w:noProof/>
+              <w:sz w:val="22"/>
+              <w:lang w:eastAsia="pt-BR"/>
+            </w:rPr>
+          </w:pPr>
+          <w:hyperlink w:anchor="_Toc515453250" w:history="1">
+            <w:r>
+              <w:rPr>
+                <w:rStyle w:val="Hyperlink"/>
+                <w:noProof/>
+              </w:rPr>
+              <w:t>Os testes</w:t>
+            </w:r>
+            <w:r>
+              <w:rPr>
+                <w:noProof/>
+                <w:webHidden/>
+              </w:rPr>
+              <w:tab/>
+            </w:r>
+            <w:r>
+              <w:rPr>
+                <w:noProof/>
+                <w:webHidden/>
+              </w:rPr>
+              <w:fldChar w:fldCharType="begin"/>
+            </w:r>
+            <w:r>
+              <w:rPr>
+                <w:noProof/>
+                <w:webHidden/>
+              </w:rPr>
+              <w:instrText xml:space="preserve"> PAGEREF _Toc515453250 \h </w:instrText>
+            </w:r>
+            <w:r>
+              <w:rPr>
+                <w:noProof/>
+                <w:webHidden/>
+              </w:rPr>
+            </w:r>
+            <w:r>
+              <w:rPr>
+                <w:noProof/>
+                <w:webHidden/>
+              </w:rPr>
+              <w:fldChar w:fldCharType="separate"/>
+            </w:r>
+            <w:r>
+              <w:rPr>
+                <w:noProof/>
+                <w:webHidden/>
+              </w:rPr>
+              <w:t>3</w:t>
+            </w:r>
+            <w:r>
+              <w:rPr>
+                <w:noProof/>
+                <w:webHidden/>
+              </w:rPr>
+              <w:fldChar w:fldCharType="end"/>
+            </w:r>
+          </w:hyperlink>
+        </w:p>
+        <w:p>
+          <w:pPr>
+            <w:pStyle w:val="Sumrio1"/>
+            <w:tabs>
+              <w:tab w:val="right" w:leader="dot" w:pos="8494"/>
+            </w:tabs>
+            <w:rPr>
+              <w:rFonts w:asciiTheme="minorHAnsi" w:eastAsiaTheme="minorEastAsia" w:hAnsiTheme="minorHAnsi"/>
+              <w:noProof/>
+              <w:sz w:val="22"/>
+              <w:lang w:eastAsia="pt-BR"/>
+            </w:rPr>
+          </w:pPr>
+          <w:hyperlink w:anchor="_Toc515453251" w:history="1">
+            <w:r>
+              <w:rPr>
+                <w:rStyle w:val="Hyperlink"/>
+                <w:noProof/>
+              </w:rPr>
+              <w:t>Casos de testes</w:t>
+            </w:r>
+            <w:r>
+              <w:rPr>
+                <w:noProof/>
+                <w:webHidden/>
+              </w:rPr>
+              <w:tab/>
+            </w:r>
+            <w:r>
+              <w:rPr>
+                <w:noProof/>
+                <w:webHidden/>
+              </w:rPr>
+              <w:fldChar w:fldCharType="begin"/>
+            </w:r>
+            <w:r>
+              <w:rPr>
+                <w:noProof/>
+                <w:webHidden/>
+              </w:rPr>
+              <w:instrText xml:space="preserve"> PAGEREF _Toc515453251 \h </w:instrText>
+            </w:r>
+            <w:r>
+              <w:rPr>
+                <w:noProof/>
+                <w:webHidden/>
+              </w:rPr>
+            </w:r>
+            <w:r>
+              <w:rPr>
+                <w:noProof/>
+                <w:webHidden/>
+              </w:rPr>
+              <w:fldChar w:fldCharType="separate"/>
+            </w:r>
+            <w:r>
+              <w:rPr>
+                <w:noProof/>
+                <w:webHidden/>
+              </w:rPr>
+              <w:t>4</w:t>
+            </w:r>
+            <w:r>
+              <w:rPr>
+                <w:noProof/>
+                <w:webHidden/>
+              </w:rPr>
+              <w:fldChar w:fldCharType="end"/>
+            </w:r>
+          </w:hyperlink>
+        </w:p>
+        <w:p>
+          <w:pPr>
+            <w:pStyle w:val="Sumrio2"/>
+            <w:tabs>
+              <w:tab w:val="right" w:leader="dot" w:pos="8494"/>
+            </w:tabs>
+            <w:rPr>
+              <w:rFonts w:asciiTheme="minorHAnsi" w:eastAsiaTheme="minorEastAsia" w:hAnsiTheme="minorHAnsi"/>
+              <w:noProof/>
+              <w:sz w:val="22"/>
+              <w:lang w:eastAsia="pt-BR"/>
+            </w:rPr>
+          </w:pPr>
+          <w:hyperlink w:anchor="_Toc515453252" w:history="1">
+            <w:r>
+              <w:rPr>
+                <w:rStyle w:val="Hyperlink"/>
+                <w:noProof/>
+              </w:rPr>
+              <w:t>Validação dos campos</w:t>
+            </w:r>
+            <w:r>
+              <w:rPr>
+                <w:noProof/>
+                <w:webHidden/>
+              </w:rPr>
+              <w:tab/>
+            </w:r>
+            <w:r>
+              <w:rPr>
+                <w:noProof/>
+                <w:webHidden/>
+              </w:rPr>
+              <w:fldChar w:fldCharType="begin"/>
+            </w:r>
+            <w:r>
+              <w:rPr>
+                <w:noProof/>
+                <w:webHidden/>
+              </w:rPr>
+              <w:instrText xml:space="preserve"> PAGEREF _Toc515453252 \h </w:instrText>
+            </w:r>
+            <w:r>
+              <w:rPr>
+                <w:noProof/>
+                <w:webHidden/>
+              </w:rPr>
+            </w:r>
+            <w:r>
+              <w:rPr>
+                <w:noProof/>
+                <w:webHidden/>
+              </w:rPr>
+              <w:fldChar w:fldCharType="separate"/>
+            </w:r>
+            <w:r>
+              <w:rPr>
+                <w:noProof/>
+                <w:webHidden/>
+              </w:rPr>
+              <w:t>4</w:t>
+            </w:r>
+            <w:r>
+              <w:rPr>
+                <w:noProof/>
+                <w:webHidden/>
+              </w:rPr>
+              <w:fldChar w:fldCharType="end"/>
+            </w:r>
+          </w:hyperlink>
+        </w:p>
+        <w:p>
+          <w:pPr>
+            <w:pStyle w:val="Sumrio3"/>
+            <w:tabs>
+              <w:tab w:val="right" w:leader="dot" w:pos="8494"/>
+            </w:tabs>
+            <w:rPr>
+              <w:rFonts w:asciiTheme="minorHAnsi" w:eastAsiaTheme="minorEastAsia" w:hAnsiTheme="minorHAnsi"/>
+              <w:noProof/>
+              <w:sz w:val="22"/>
+              <w:lang w:eastAsia="pt-BR"/>
+            </w:rPr>
+          </w:pPr>
+          <w:hyperlink w:anchor="_Toc515453253" w:history="1">
+            <w:r>
+              <w:rPr>
+                <w:rStyle w:val="Hyperlink"/>
+                <w:noProof/>
+              </w:rPr>
+              <w:t>Teste 1 – Verificar se aceita campos vazios</w:t>
+            </w:r>
+            <w:r>
+              <w:rPr>
+                <w:noProof/>
+                <w:webHidden/>
+              </w:rPr>
+              <w:tab/>
+            </w:r>
+            <w:r>
+              <w:rPr>
+                <w:noProof/>
+                <w:webHidden/>
+              </w:rPr>
+              <w:fldChar w:fldCharType="begin"/>
+            </w:r>
+            <w:r>
+              <w:rPr>
+                <w:noProof/>
+                <w:webHidden/>
+              </w:rPr>
+              <w:instrText xml:space="preserve"> PAGEREF _Toc515453253 \h </w:instrText>
+            </w:r>
+            <w:r>
+              <w:rPr>
+                <w:noProof/>
+                <w:webHidden/>
+              </w:rPr>
+            </w:r>
+            <w:r>
+              <w:rPr>
+                <w:noProof/>
+                <w:webHidden/>
+              </w:rPr>
+              <w:fldChar w:fldCharType="separate"/>
+            </w:r>
+            <w:r>
+              <w:rPr>
+                <w:noProof/>
+                <w:webHidden/>
+              </w:rPr>
+              <w:t>4</w:t>
+            </w:r>
+            <w:r>
+              <w:rPr>
+                <w:noProof/>
+                <w:webHidden/>
+              </w:rPr>
+              <w:fldChar w:fldCharType="end"/>
+            </w:r>
+          </w:hyperlink>
+        </w:p>
+        <w:p>
+          <w:pPr>
+            <w:pStyle w:val="Sumrio3"/>
+            <w:tabs>
+              <w:tab w:val="right" w:leader="dot" w:pos="8494"/>
+            </w:tabs>
+            <w:rPr>
+              <w:rFonts w:asciiTheme="minorHAnsi" w:eastAsiaTheme="minorEastAsia" w:hAnsiTheme="minorHAnsi"/>
+              <w:noProof/>
+              <w:sz w:val="22"/>
+              <w:lang w:eastAsia="pt-BR"/>
+            </w:rPr>
+          </w:pPr>
+          <w:hyperlink w:anchor="_Toc515453254" w:history="1">
+            <w:r>
+              <w:rPr>
+                <w:rStyle w:val="Hyperlink"/>
+                <w:noProof/>
+              </w:rPr>
+              <w:t>Teste 2 – Verificar se aceita apenas números</w:t>
+            </w:r>
+            <w:r>
+              <w:rPr>
+                <w:noProof/>
+                <w:webHidden/>
+              </w:rPr>
+              <w:tab/>
+            </w:r>
+            <w:r>
+              <w:rPr>
+                <w:noProof/>
+                <w:webHidden/>
+              </w:rPr>
+              <w:fldChar w:fldCharType="begin"/>
+            </w:r>
+            <w:r>
+              <w:rPr>
+                <w:noProof/>
+                <w:webHidden/>
+              </w:rPr>
+              <w:instrText xml:space="preserve"> PAGEREF _Toc515453254 \h </w:instrText>
+            </w:r>
+            <w:r>
+              <w:rPr>
+                <w:noProof/>
+                <w:webHidden/>
+              </w:rPr>
+            </w:r>
+            <w:r>
+              <w:rPr>
+                <w:noProof/>
+                <w:webHidden/>
+              </w:rPr>
+              <w:fldChar w:fldCharType="separate"/>
+            </w:r>
+            <w:r>
+              <w:rPr>
+                <w:noProof/>
+                <w:webHidden/>
+              </w:rPr>
+              <w:t>5</w:t>
+            </w:r>
+            <w:r>
+              <w:rPr>
+                <w:noProof/>
+                <w:webHidden/>
+              </w:rPr>
+              <w:fldChar w:fldCharType="end"/>
+            </w:r>
+          </w:hyperlink>
+        </w:p>
+        <w:p>
+          <w:pPr>
+            <w:pStyle w:val="Sumrio3"/>
+            <w:tabs>
+              <w:tab w:val="right" w:leader="dot" w:pos="8494"/>
+            </w:tabs>
+            <w:rPr>
+              <w:rFonts w:asciiTheme="minorHAnsi" w:eastAsiaTheme="minorEastAsia" w:hAnsiTheme="minorHAnsi"/>
+              <w:noProof/>
+              <w:sz w:val="22"/>
+              <w:lang w:eastAsia="pt-BR"/>
+            </w:rPr>
+          </w:pPr>
+          <w:hyperlink w:anchor="_Toc515453255" w:history="1">
+            <w:r>
+              <w:rPr>
+                <w:rStyle w:val="Hyperlink"/>
+                <w:noProof/>
+              </w:rPr>
+              <w:t>Teste 3 – Verificar se aceita números inválidos</w:t>
+            </w:r>
+            <w:r>
+              <w:rPr>
+                <w:noProof/>
+                <w:webHidden/>
+              </w:rPr>
+              <w:tab/>
+            </w:r>
+            <w:r>
+              <w:rPr>
+                <w:noProof/>
+                <w:webHidden/>
+              </w:rPr>
+              <w:fldChar w:fldCharType="begin"/>
+            </w:r>
+            <w:r>
+              <w:rPr>
+                <w:noProof/>
+                <w:webHidden/>
+              </w:rPr>
+              <w:instrText xml:space="preserve"> PAGEREF _Toc515453255 \h </w:instrText>
+            </w:r>
+            <w:r>
+              <w:rPr>
+                <w:noProof/>
+                <w:webHidden/>
+              </w:rPr>
+            </w:r>
+            <w:r>
+              <w:rPr>
+                <w:noProof/>
+                <w:webHidden/>
+              </w:rPr>
+              <w:fldChar w:fldCharType="separate"/>
+            </w:r>
+            <w:r>
+              <w:rPr>
+                <w:noProof/>
+                <w:webHidden/>
+              </w:rPr>
+              <w:t>5</w:t>
+            </w:r>
+            <w:r>
+              <w:rPr>
+                <w:noProof/>
+                <w:webHidden/>
+              </w:rPr>
+              <w:fldChar w:fldCharType="end"/>
+            </w:r>
+          </w:hyperlink>
+        </w:p>
+        <w:p>
+          <w:pPr>
+            <w:pStyle w:val="Sumrio2"/>
+            <w:tabs>
+              <w:tab w:val="right" w:leader="dot" w:pos="8494"/>
+            </w:tabs>
+            <w:rPr>
+              <w:rFonts w:asciiTheme="minorHAnsi" w:eastAsiaTheme="minorEastAsia" w:hAnsiTheme="minorHAnsi"/>
+              <w:noProof/>
+              <w:sz w:val="22"/>
+              <w:lang w:eastAsia="pt-BR"/>
+            </w:rPr>
+          </w:pPr>
+          <w:hyperlink w:anchor="_Toc515453256" w:history="1">
+            <w:r>
+              <w:rPr>
+                <w:rStyle w:val="Hyperlink"/>
+                <w:noProof/>
+              </w:rPr>
+              <w:t>Validação das Categorias</w:t>
+            </w:r>
+            <w:r>
+              <w:rPr>
+                <w:noProof/>
+                <w:webHidden/>
+              </w:rPr>
+              <w:tab/>
+            </w:r>
+            <w:r>
+              <w:rPr>
+                <w:noProof/>
+                <w:webHidden/>
+              </w:rPr>
+              <w:fldChar w:fldCharType="begin"/>
+            </w:r>
+            <w:r>
+              <w:rPr>
+                <w:noProof/>
+                <w:webHidden/>
+              </w:rPr>
+              <w:instrText xml:space="preserve"> PAGEREF _Toc515453256 \h </w:instrText>
+            </w:r>
+            <w:r>
+              <w:rPr>
+                <w:noProof/>
+                <w:webHidden/>
+              </w:rPr>
+            </w:r>
+            <w:r>
+              <w:rPr>
+                <w:noProof/>
+                <w:webHidden/>
+              </w:rPr>
+              <w:fldChar w:fldCharType="separate"/>
+            </w:r>
+            <w:r>
+              <w:rPr>
+                <w:noProof/>
+                <w:webHidden/>
+              </w:rPr>
+              <w:t>6</w:t>
+            </w:r>
+            <w:r>
+              <w:rPr>
+                <w:noProof/>
+                <w:webHidden/>
+              </w:rPr>
+              <w:fldChar w:fldCharType="end"/>
+            </w:r>
+          </w:hyperlink>
+        </w:p>
+        <w:p>
+          <w:pPr>
+            <w:pStyle w:val="Sumrio2"/>
+            <w:tabs>
+              <w:tab w:val="right" w:leader="dot" w:pos="8494"/>
+            </w:tabs>
+            <w:rPr>
+              <w:rFonts w:asciiTheme="minorHAnsi" w:eastAsiaTheme="minorEastAsia" w:hAnsiTheme="minorHAnsi"/>
+              <w:noProof/>
+              <w:sz w:val="22"/>
+              <w:lang w:eastAsia="pt-BR"/>
+            </w:rPr>
+          </w:pPr>
+          <w:hyperlink w:anchor="_Toc515453257" w:history="1">
+            <w:r>
+              <w:rPr>
+                <w:rStyle w:val="Hyperlink"/>
+                <w:noProof/>
+              </w:rPr>
+              <w:t>Validação com usuário</w:t>
+            </w:r>
+            <w:r>
+              <w:rPr>
+                <w:noProof/>
+                <w:webHidden/>
+              </w:rPr>
+              <w:tab/>
+            </w:r>
+            <w:r>
+              <w:rPr>
+                <w:noProof/>
+                <w:webHidden/>
+              </w:rPr>
+              <w:fldChar w:fldCharType="begin"/>
+            </w:r>
+            <w:r>
+              <w:rPr>
+                <w:noProof/>
+                <w:webHidden/>
+              </w:rPr>
+              <w:instrText xml:space="preserve"> PAGEREF _Toc515453257 \h </w:instrText>
+            </w:r>
+            <w:r>
+              <w:rPr>
+                <w:noProof/>
+                <w:webHidden/>
+              </w:rPr>
+            </w:r>
+            <w:r>
+              <w:rPr>
+                <w:noProof/>
+                <w:webHidden/>
+              </w:rPr>
+              <w:fldChar w:fldCharType="separate"/>
+            </w:r>
+            <w:r>
+              <w:rPr>
+                <w:noProof/>
+                <w:webHidden/>
+              </w:rPr>
+              <w:t>6</w:t>
+            </w:r>
+            <w:r>
+              <w:rPr>
+                <w:noProof/>
+                <w:webHidden/>
+              </w:rPr>
+              <w:fldChar w:fldCharType="end"/>
+            </w:r>
+          </w:hyperlink>
+        </w:p>
+        <w:p>
+          <w:r>
+            <w:rPr>
+              <w:b/>
+              <w:bCs/>
+            </w:rPr>
+            <w:fldChar w:fldCharType="end"/>
+          </w:r>
+        </w:p>
+      </w:sdtContent>
+    </w:sdt>
+    <w:p>
+      <w:pPr>
+        <w:spacing w:line="259" w:lineRule="auto"/>
+        <w:ind w:firstLine="0"/>
+        <w:jc w:val="left"/>
+        <w:rPr>
+          <w:rFonts w:asciiTheme="majorHAnsi" w:eastAsiaTheme="majorEastAsia" w:hAnsiTheme="majorHAnsi" w:cstheme="majorBidi"/>
+          <w:b/>
+          <w:color w:val="2F5496" w:themeColor="accent1" w:themeShade="BF"/>
+          <w:sz w:val="32"/>
+          <w:szCs w:val="32"/>
+        </w:rPr>
+      </w:pPr>
+      <w:r>
+        <w:rPr>
+          <w:rFonts w:asciiTheme="majorHAnsi" w:eastAsiaTheme="majorEastAsia" w:hAnsiTheme="majorHAnsi" w:cstheme="majorBidi"/>
+          <w:b/>
+          <w:color w:val="2F5496" w:themeColor="accent1" w:themeShade="BF"/>
+          <w:sz w:val="32"/>
+          <w:szCs w:val="32"/>
+        </w:rPr>
+        <w:br w:type="page"/>
       </w:r>
       <w:bookmarkStart w:id="0" w:name="_GoBack"/>
       <w:bookmarkEnd w:id="0"/>
-      <w:r>
-        <w:t>ns</w:t>
-      </w:r>
-    </w:p>
-    <w:p/>
+    </w:p>
     <w:p>
       <w:pPr>
         <w:pStyle w:val="Ttulo1"/>
       </w:pPr>
-      <w:r>
+      <w:bookmarkStart w:id="1" w:name="_Toc515453247"/>
+      <w:r>
+        <w:lastRenderedPageBreak/>
+        <w:t>O objetivo</w:t>
+      </w:r>
+      <w:bookmarkEnd w:id="1"/>
+    </w:p>
+    <w:p>
+      <w:r>
+        <w:t xml:space="preserve">Desenvolver um software que auxilie o jogador de “Aurora” a selecionar a melhor opção de categoria, de maneira a </w:t>
+      </w:r>
+      <w:r>
+        <w:t>receber a melhor pontuação.</w:t>
+      </w:r>
+    </w:p>
+    <w:p>
+      <w:pPr>
+        <w:pStyle w:val="Ttulo1"/>
+      </w:pPr>
+      <w:bookmarkStart w:id="2" w:name="_Toc515453248"/>
+      <w:r>
+        <w:t>A ideia</w:t>
+      </w:r>
+      <w:bookmarkEnd w:id="2"/>
+    </w:p>
+    <w:p>
+      <w:r>
+        <w:t>Após a leitura de</w:t>
+      </w:r>
+      <w:r>
+        <w:t xml:space="preserve"> todas as especificações passadas no projeto, decidi</w:t>
+      </w:r>
+      <w:r>
+        <w:t>u-se</w:t>
+      </w:r>
+      <w:r>
+        <w:t xml:space="preserve"> desenvolver em “Windows Form application”, pois é simples e fácil de organizar o código e desenvolver as telas.</w:t>
+      </w:r>
+    </w:p>
+    <w:p>
+      <w:r>
+        <w:t xml:space="preserve">Como se trata de um software </w:t>
+      </w:r>
+      <w:r>
+        <w:t>para</w:t>
+      </w:r>
+      <w:r>
+        <w:t xml:space="preserve"> auxiliar no jogo, a única função realizada é mostrar a melhor opção de categoria, de for</w:t>
+      </w:r>
+      <w:r>
+        <w:t>ma</w:t>
+      </w:r>
+      <w:r>
+        <w:t xml:space="preserve"> a pontuar o máximo possível.</w:t>
+      </w:r>
+    </w:p>
+    <w:p>
+      <w:r>
+        <w:t>Este software não faz o calculo dos pontos que o jogador conquistou, nem realiza partidas, apenas mostra a melhor opção para pontuar.</w:t>
+      </w:r>
+    </w:p>
+    <w:p>
+      <w:pPr>
+        <w:pStyle w:val="Ttulo1"/>
+      </w:pPr>
+      <w:bookmarkStart w:id="3" w:name="_Toc515453249"/>
+      <w:r>
+        <w:t>O funcionamento</w:t>
+      </w:r>
+      <w:bookmarkEnd w:id="3"/>
+    </w:p>
+    <w:p>
+      <w:r>
+        <w:t xml:space="preserve">Ao abrir o software, você encontra a tela inicial, não há nada na tela além do </w:t>
+      </w:r>
+      <w:proofErr w:type="spellStart"/>
+      <w:r>
+        <w:t>menuStrip</w:t>
+      </w:r>
+      <w:proofErr w:type="spellEnd"/>
+      <w:r>
+        <w:t>, onde você pode selecionar o tipo de jogo</w:t>
+      </w:r>
+      <w:r>
+        <w:t>.</w:t>
+      </w:r>
+      <w:r>
+        <w:t xml:space="preserve"> </w:t>
+      </w:r>
+      <w:r>
+        <w:t>V</w:t>
+      </w:r>
+      <w:r>
+        <w:t>ocê pode utilizar o “Jogo com dado”, onde você digita os valores dos dados físicos que jogou, e é informado da melhor opção de categoria que pode selecionar, ou “Jogo com máquina” onde não é necessário ter um dado físico, o jogo gera o valor dos dados de maneira aleatória, e informa a melhor opção de categoria.</w:t>
+      </w:r>
+    </w:p>
+    <w:p>
+      <w:r>
+        <w:t xml:space="preserve">Como muitas vezes algumas categorias pontuam o mesmo valor, existe uma ordem de prioridade, que segue: Aurora, </w:t>
+      </w:r>
+      <w:proofErr w:type="spellStart"/>
+      <w:r>
+        <w:t>Full</w:t>
+      </w:r>
+      <w:proofErr w:type="spellEnd"/>
+      <w:r>
+        <w:t xml:space="preserve"> </w:t>
+      </w:r>
+      <w:proofErr w:type="spellStart"/>
+      <w:r>
+        <w:t>House</w:t>
+      </w:r>
+      <w:proofErr w:type="spellEnd"/>
+      <w:r>
+        <w:t xml:space="preserve">, Sequência </w:t>
+      </w:r>
+      <w:r>
+        <w:t>m</w:t>
+      </w:r>
+      <w:r>
+        <w:t>aior, Sequência menor, Quadra, Trio, Dois Pares, Par, Seis, Cinco, Quatro, Três, Dois, Uns</w:t>
+      </w:r>
+      <w:r>
+        <w:t>.</w:t>
+      </w:r>
+    </w:p>
+    <w:p>
+      <w:pPr>
+        <w:pStyle w:val="Ttulo1"/>
+      </w:pPr>
+      <w:bookmarkStart w:id="4" w:name="_Toc515453250"/>
+      <w:r>
+        <w:t>Os testes</w:t>
+      </w:r>
+      <w:bookmarkEnd w:id="4"/>
+    </w:p>
+    <w:p>
+      <w:r>
+        <w:t>Durante a programação do software, sempre foi realizado depurações em cada parte do código para ter certeza de que tudo estava funcionando bem, o que auxiliou na procura por erros em diversos momentos.</w:t>
+      </w:r>
+    </w:p>
+    <w:p>
+      <w:r>
+        <w:t>Além da depuração parte por parte, também foram realizados diversos testes no software, que serão listados no tópico “Casos de Teste”.</w:t>
+      </w:r>
+    </w:p>
+    <w:p>
+      <w:pPr>
+        <w:pStyle w:val="Ttulo1"/>
+      </w:pPr>
+      <w:bookmarkStart w:id="5" w:name="_Toc515453251"/>
+      <w:r>
+        <w:lastRenderedPageBreak/>
         <w:t>Casos de testes</w:t>
+      </w:r>
+      <w:bookmarkEnd w:id="5"/>
+    </w:p>
+    <w:p>
+      <w:pPr>
+        <w:pStyle w:val="Ttulo2"/>
+      </w:pPr>
+      <w:bookmarkStart w:id="6" w:name="_Toc515453252"/>
+      <w:r>
+        <w:t>Validação dos campos</w:t>
+      </w:r>
+      <w:bookmarkEnd w:id="6"/>
+    </w:p>
+    <w:p>
+      <w:r>
+        <w:t>Mensagens de erro:</w:t>
+      </w:r>
+    </w:p>
+    <w:p>
+      <w:r>
+        <w:t>ValidarSeVazio = “O campo deve ser preenchido” – Verifica se o campo foi preenchido;</w:t>
+      </w:r>
+    </w:p>
+    <w:p>
+      <w:r>
+        <w:t>ValidarSeNumero = “O campo só aceita números” – Verifica se foi digitado valor numérico.</w:t>
+      </w:r>
+    </w:p>
+    <w:p>
+      <w:r>
+        <w:t>ValidarSeExisteDado = “Digite um valor válido” – Verifica se o valor é valido para um dado (1 a 6).</w:t>
+      </w:r>
+    </w:p>
+    <w:p>
+      <w:pPr>
+        <w:pStyle w:val="Ttulo3"/>
+      </w:pPr>
+      <w:bookmarkStart w:id="7" w:name="_Toc515453253"/>
+      <w:r>
+        <w:t>Teste 1 – Verificar se aceita campos vazios</w:t>
+      </w:r>
+      <w:bookmarkEnd w:id="7"/>
+      <w:r>
+        <w:t xml:space="preserve"> </w:t>
+      </w:r>
+    </w:p>
+    <w:p>
+      <w:pPr>
+        <w:pStyle w:val="PargrafodaLista"/>
+        <w:numPr>
+          <w:ilvl w:val="0"/>
+          <w:numId w:val="1"/>
+        </w:numPr>
+      </w:pPr>
+      <w:r>
+        <w:t>Abrir o software “Aurora”.</w:t>
+      </w:r>
+    </w:p>
+    <w:p>
+      <w:pPr>
+        <w:pStyle w:val="PargrafodaLista"/>
+        <w:numPr>
+          <w:ilvl w:val="0"/>
+          <w:numId w:val="1"/>
+        </w:numPr>
+      </w:pPr>
+      <w:r>
+        <w:t xml:space="preserve">No </w:t>
+      </w:r>
+      <w:r>
+        <w:t>menu Strip</w:t>
+      </w:r>
+      <w:r>
+        <w:t>, selecionar a opção “Jogo/ Novo/ Jogo com dado”</w:t>
+      </w:r>
+    </w:p>
+    <w:p>
+      <w:pPr>
+        <w:pStyle w:val="PargrafodaLista"/>
+        <w:ind w:left="1068" w:firstLine="0"/>
+      </w:pPr>
+    </w:p>
+    <w:p>
+      <w:pPr>
+        <w:pStyle w:val="PargrafodaLista"/>
+        <w:numPr>
+          <w:ilvl w:val="0"/>
+          <w:numId w:val="1"/>
+        </w:numPr>
+      </w:pPr>
+      <w:r>
+        <w:t>Deixar as caixas de texto vazias, e apertar play (</w:t>
+      </w:r>
+      <w:r>
+        <w:t>Erro: ValidarSeVazio</w:t>
+      </w:r>
+      <w:r>
+        <w:t>).</w:t>
+      </w:r>
+    </w:p>
+    <w:p>
+      <w:pPr>
+        <w:pStyle w:val="PargrafodaLista"/>
+        <w:numPr>
+          <w:ilvl w:val="0"/>
+          <w:numId w:val="1"/>
+        </w:numPr>
+      </w:pPr>
+      <w:r>
+        <w:t>Deixar uma das caixas vazias, e as outras preenchidas com números de 1 a 6 (Erro: ValidarSeVazio).</w:t>
+      </w:r>
+    </w:p>
+    <w:p>
+      <w:pPr>
+        <w:pStyle w:val="PargrafodaLista"/>
+        <w:numPr>
+          <w:ilvl w:val="0"/>
+          <w:numId w:val="1"/>
+        </w:numPr>
+      </w:pPr>
+      <w:r>
+        <w:t xml:space="preserve">Deixar duas das caixas vazias, e as outras preenchidas com números de 1 a </w:t>
+      </w:r>
+      <w:r>
+        <w:t>6 (</w:t>
+      </w:r>
+      <w:r>
+        <w:t>Erro: ValidarSeVazio).</w:t>
+      </w:r>
+    </w:p>
+    <w:p>
+      <w:pPr>
+        <w:pStyle w:val="PargrafodaLista"/>
+        <w:numPr>
+          <w:ilvl w:val="0"/>
+          <w:numId w:val="1"/>
+        </w:numPr>
+      </w:pPr>
+      <w:r>
+        <w:t>Deixar três das caixas vazias, e as outras preenchidas</w:t>
+      </w:r>
+      <w:r>
+        <w:t xml:space="preserve"> </w:t>
+      </w:r>
+      <w:r>
+        <w:t xml:space="preserve">com números de 1 a </w:t>
+      </w:r>
+      <w:r>
+        <w:t>6 (</w:t>
+      </w:r>
+      <w:r>
+        <w:t>Erro: ValidarSeVazio).</w:t>
+      </w:r>
+    </w:p>
+    <w:p>
+      <w:pPr>
+        <w:pStyle w:val="PargrafodaLista"/>
+        <w:numPr>
+          <w:ilvl w:val="0"/>
+          <w:numId w:val="1"/>
+        </w:numPr>
+      </w:pPr>
+      <w:r>
+        <w:t>Deixar quatro das caixas vazias, e as outras preenchidas</w:t>
+      </w:r>
+      <w:r>
+        <w:t xml:space="preserve"> </w:t>
+      </w:r>
+      <w:r>
+        <w:t>com números de 1 a 6 (</w:t>
+      </w:r>
+      <w:r>
+        <w:t>Erro: ValidarSeVazio).</w:t>
+      </w:r>
+    </w:p>
+    <w:p>
+      <w:pPr>
+        <w:spacing w:line="259" w:lineRule="auto"/>
+        <w:ind w:firstLine="0"/>
+        <w:jc w:val="left"/>
+      </w:pPr>
+      <w:r>
+        <w:br w:type="page"/>
+      </w:r>
+    </w:p>
+    <w:p>
+      <w:pPr>
+        <w:pStyle w:val="Ttulo3"/>
+      </w:pPr>
+      <w:bookmarkStart w:id="8" w:name="_Toc515453254"/>
+      <w:r>
+        <w:lastRenderedPageBreak/>
+        <w:t>Teste 2 – Verificar se aceita apenas números</w:t>
+      </w:r>
+      <w:bookmarkEnd w:id="8"/>
+    </w:p>
+    <w:p>
+      <w:pPr>
+        <w:pStyle w:val="PargrafodaLista"/>
+        <w:numPr>
+          <w:ilvl w:val="0"/>
+          <w:numId w:val="8"/>
+        </w:numPr>
+        <w:ind w:left="1068"/>
+      </w:pPr>
+      <w:r>
+        <w:t>Abrir o software “Aurora”.</w:t>
+      </w:r>
+    </w:p>
+    <w:p>
+      <w:pPr>
+        <w:pStyle w:val="PargrafodaLista"/>
+        <w:numPr>
+          <w:ilvl w:val="0"/>
+          <w:numId w:val="8"/>
+        </w:numPr>
+        <w:ind w:left="1068"/>
+      </w:pPr>
+      <w:r>
+        <w:t xml:space="preserve">No </w:t>
+      </w:r>
+      <w:r>
+        <w:t>menu Strip</w:t>
+      </w:r>
+      <w:r>
+        <w:t>, selecionar a opção “Jogo/ Novo/ Jogo com dado”</w:t>
+      </w:r>
+    </w:p>
+    <w:p>
+      <w:pPr>
+        <w:ind w:left="348" w:firstLine="0"/>
+      </w:pPr>
+    </w:p>
+    <w:p>
+      <w:pPr>
+        <w:pStyle w:val="PargrafodaLista"/>
+        <w:numPr>
+          <w:ilvl w:val="0"/>
+          <w:numId w:val="8"/>
+        </w:numPr>
+        <w:ind w:left="1068"/>
+      </w:pPr>
+      <w:r>
+        <w:t>Preencher todas as caixas com letras (Erro: ValidarSeNumero)</w:t>
+      </w:r>
+    </w:p>
+    <w:p>
+      <w:pPr>
+        <w:pStyle w:val="PargrafodaLista"/>
+        <w:numPr>
+          <w:ilvl w:val="0"/>
+          <w:numId w:val="8"/>
+        </w:numPr>
+        <w:ind w:left="1068"/>
+      </w:pPr>
+      <w:r>
+        <w:t>Preencher uma das caixas com letras</w:t>
+      </w:r>
+      <w:r>
+        <w:t>, e as outras com números de 1 a 6</w:t>
+      </w:r>
+      <w:r>
+        <w:t xml:space="preserve"> (Erro: ValidarSeNumero)</w:t>
+      </w:r>
+      <w:r>
+        <w:t>.</w:t>
+      </w:r>
+    </w:p>
+    <w:p>
+      <w:pPr>
+        <w:pStyle w:val="PargrafodaLista"/>
+        <w:numPr>
+          <w:ilvl w:val="0"/>
+          <w:numId w:val="8"/>
+        </w:numPr>
+        <w:ind w:left="1068"/>
+      </w:pPr>
+      <w:r>
+        <w:t xml:space="preserve">Preencher duas das caixas com </w:t>
+      </w:r>
+      <w:r>
+        <w:t xml:space="preserve">letras, e as outras com números de 1 a 6 </w:t>
+      </w:r>
+      <w:r>
+        <w:t>(Erro: ValidarSeNumero)</w:t>
+      </w:r>
+      <w:r>
+        <w:t>.</w:t>
+      </w:r>
+    </w:p>
+    <w:p>
+      <w:pPr>
+        <w:pStyle w:val="PargrafodaLista"/>
+        <w:numPr>
+          <w:ilvl w:val="0"/>
+          <w:numId w:val="8"/>
+        </w:numPr>
+        <w:ind w:left="1068"/>
+      </w:pPr>
+      <w:r>
+        <w:t xml:space="preserve">Preencher três das caixas com </w:t>
+      </w:r>
+      <w:r>
+        <w:t xml:space="preserve">letras, e as outras com números de 1 a 6 </w:t>
+      </w:r>
+      <w:r>
+        <w:t>(Erro: ValidarSeNumero)</w:t>
+      </w:r>
+      <w:r>
+        <w:t>.</w:t>
+      </w:r>
+    </w:p>
+    <w:p>
+      <w:pPr>
+        <w:pStyle w:val="PargrafodaLista"/>
+        <w:numPr>
+          <w:ilvl w:val="0"/>
+          <w:numId w:val="8"/>
+        </w:numPr>
+        <w:ind w:left="1068"/>
+      </w:pPr>
+      <w:r>
+        <w:t xml:space="preserve">Preencher quatro das caixas com </w:t>
+      </w:r>
+      <w:r>
+        <w:t xml:space="preserve">letras, e as outras com números de 1 a 6 </w:t>
+      </w:r>
+      <w:r>
+        <w:t>(Erro: ValidarSeNumero)</w:t>
+      </w:r>
+      <w:r>
+        <w:t>.</w:t>
+      </w:r>
+    </w:p>
+    <w:p>
+      <w:pPr>
+        <w:pStyle w:val="PargrafodaLista"/>
+        <w:ind w:left="1068" w:firstLine="0"/>
+      </w:pPr>
+    </w:p>
+    <w:p>
+      <w:pPr>
+        <w:pStyle w:val="Ttulo3"/>
+      </w:pPr>
+      <w:bookmarkStart w:id="9" w:name="_Toc515453255"/>
+      <w:r>
+        <w:t xml:space="preserve">Teste 3 – Verificar se </w:t>
+      </w:r>
+      <w:r>
+        <w:t>aceita números inválidos</w:t>
+      </w:r>
+      <w:bookmarkEnd w:id="9"/>
+    </w:p>
+    <w:p>
+      <w:pPr>
+        <w:pStyle w:val="PargrafodaLista"/>
+        <w:numPr>
+          <w:ilvl w:val="0"/>
+          <w:numId w:val="9"/>
+        </w:numPr>
+      </w:pPr>
+      <w:r>
+        <w:t>Abrir o software “Aurora”.</w:t>
+      </w:r>
+    </w:p>
+    <w:p>
+      <w:pPr>
+        <w:pStyle w:val="PargrafodaLista"/>
+        <w:numPr>
+          <w:ilvl w:val="0"/>
+          <w:numId w:val="9"/>
+        </w:numPr>
+      </w:pPr>
+      <w:r>
+        <w:t xml:space="preserve">No </w:t>
+      </w:r>
+      <w:r>
+        <w:t>menu Strip</w:t>
+      </w:r>
+      <w:r>
+        <w:t>, selecionar a opção “Jogo/ Novo/ Jogo com dado”</w:t>
+      </w:r>
+    </w:p>
+    <w:p>
+      <w:pPr>
+        <w:pStyle w:val="PargrafodaLista"/>
+        <w:ind w:left="1068" w:firstLine="0"/>
+      </w:pPr>
+    </w:p>
+    <w:p>
+      <w:pPr>
+        <w:pStyle w:val="PargrafodaLista"/>
+        <w:numPr>
+          <w:ilvl w:val="0"/>
+          <w:numId w:val="9"/>
+        </w:numPr>
+      </w:pPr>
+      <w:r>
+        <w:t>Preencher todas as caixas com números fora do intervalo (Erro: ValidarSeExisteDado).</w:t>
+      </w:r>
+    </w:p>
+    <w:p>
+      <w:pPr>
+        <w:pStyle w:val="PargrafodaLista"/>
+        <w:numPr>
+          <w:ilvl w:val="0"/>
+          <w:numId w:val="9"/>
+        </w:numPr>
+      </w:pPr>
+      <w:r>
+        <w:t>Preencher uma das caixas com números fora do intervalo (Erro: ValidarSeExisteDado).</w:t>
+      </w:r>
+    </w:p>
+    <w:p>
+      <w:pPr>
+        <w:pStyle w:val="PargrafodaLista"/>
+        <w:numPr>
+          <w:ilvl w:val="0"/>
+          <w:numId w:val="9"/>
+        </w:numPr>
+      </w:pPr>
+      <w:r>
+        <w:t>Preencher duas das caixas com números fora do intervalo (Erro: ValidarSeExisteDado).</w:t>
+      </w:r>
+    </w:p>
+    <w:p>
+      <w:pPr>
+        <w:pStyle w:val="PargrafodaLista"/>
+        <w:numPr>
+          <w:ilvl w:val="0"/>
+          <w:numId w:val="9"/>
+        </w:numPr>
+      </w:pPr>
+      <w:r>
+        <w:t>Preencher três das caixas com números fora do intervalo (Erro: ValidarSeExisteDado).</w:t>
+      </w:r>
+    </w:p>
+    <w:p>
+      <w:pPr>
+        <w:pStyle w:val="PargrafodaLista"/>
+        <w:numPr>
+          <w:ilvl w:val="0"/>
+          <w:numId w:val="9"/>
+        </w:numPr>
+      </w:pPr>
+      <w:r>
+        <w:t>Preencher quatro das caixas com números fora do intervalo (Erro: ValidarSeExisteDado).</w:t>
+      </w:r>
+    </w:p>
+    <w:p>
+      <w:pPr>
+        <w:pStyle w:val="PargrafodaLista"/>
+        <w:numPr>
+          <w:ilvl w:val="0"/>
+          <w:numId w:val="9"/>
+        </w:numPr>
+      </w:pPr>
+      <w:r>
+        <w:t>Preencher cinco das caixas com números fora do intervalo (Erro: ValidarSeExisteDado).</w:t>
+      </w:r>
+    </w:p>
+    <w:p>
+      <w:pPr>
+        <w:pStyle w:val="Ttulo2"/>
+      </w:pPr>
+      <w:bookmarkStart w:id="10" w:name="_Toc515453256"/>
+      <w:r>
+        <w:lastRenderedPageBreak/>
+        <w:t>Validação das Categorias</w:t>
+      </w:r>
+      <w:bookmarkEnd w:id="10"/>
+    </w:p>
+    <w:p>
+      <w:r>
+        <w:t xml:space="preserve">Para verificar se todas as categorias foram utilizadas e escolhidas corretamente pelo programa, utilizou-se o “Jogo com máquina” </w:t>
+      </w:r>
+      <w:proofErr w:type="gramStart"/>
+      <w:r>
+        <w:t>pra</w:t>
+      </w:r>
+      <w:proofErr w:type="gramEnd"/>
+      <w:r>
+        <w:t xml:space="preserve"> uma maior abrangência de números aleatórios.</w:t>
+      </w:r>
+    </w:p>
+    <w:p>
+      <w:pPr>
+        <w:pStyle w:val="Ttulo2"/>
+      </w:pPr>
+      <w:bookmarkStart w:id="11" w:name="_Toc515453257"/>
+      <w:r>
+        <w:t>Validação com usuário</w:t>
+      </w:r>
+      <w:bookmarkEnd w:id="11"/>
+    </w:p>
+    <w:p>
+      <w:r>
+        <w:t>Após desenvolvido e testado, o software foi apresentado a um usuário para utilização e validação final do produto.</w:t>
       </w:r>
     </w:p>
     <w:sectPr>
@@ -124,6 +1632,812 @@
     </w:sectPr>
   </w:body>
 </w:document>
+</file>
+
+<file path=word/numbering.xml><?xml version="1.0" encoding="utf-8"?>
+<w:numbering xmlns:wpc="http://schemas.microsoft.com/office/word/2010/wordprocessingCanvas" xmlns:cx="http://schemas.microsoft.com/office/drawing/2014/chartex" xmlns:cx1="http://schemas.microsoft.com/office/drawing/2015/9/8/chartex" xmlns:cx2="http://schemas.microsoft.com/office/drawing/2015/10/21/chartex" xmlns:cx3="http://schemas.microsoft.com/office/drawing/2016/5/9/chartex" xmlns:cx4="http://schemas.microsoft.com/office/drawing/2016/5/10/chartex" xmlns:cx5="http://schemas.microsoft.com/office/drawing/2016/5/11/chartex" xmlns:cx6="http://schemas.microsoft.com/office/drawing/2016/5/12/chartex" xmlns:cx7="http://schemas.microsoft.com/office/drawing/2016/5/13/chartex" xmlns:cx8="http://schemas.microsoft.com/office/drawing/2016/5/14/chartex" xmlns:mc="http://schemas.openxmlformats.org/markup-compatibility/2006" xmlns:aink="http://schemas.microsoft.com/office/drawing/2016/ink" xmlns:am3d="http://schemas.microsoft.com/office/drawing/2017/model3d" xmlns:o="urn:schemas-microsoft-com:office:office" xmlns:r="http://schemas.openxmlformats.org/officeDocument/2006/relationships" xmlns:m="http://schemas.openxmlformats.org/officeDocument/2006/math" xmlns:v="urn:schemas-microsoft-com:vml" xmlns:wp14="http://schemas.microsoft.com/office/word/2010/wordprocessingDrawing" xmlns:wp="http://schemas.openxmlformats.org/drawingml/2006/wordprocessingDrawing" xmlns:w10="urn:schemas-microsoft-com:office:word" xmlns:w="http://schemas.openxmlformats.org/wordprocessingml/2006/main" xmlns:w14="http://schemas.microsoft.com/office/word/2010/wordml" xmlns:w15="http://schemas.microsoft.com/office/word/2012/wordml" xmlns:w16cid="http://schemas.microsoft.com/office/word/2016/wordml/cid" xmlns:w16se="http://schemas.microsoft.com/office/word/2015/wordml/symex" xmlns:wpg="http://schemas.microsoft.com/office/word/2010/wordprocessingGroup" xmlns:wpi="http://schemas.microsoft.com/office/word/2010/wordprocessingInk" xmlns:wne="http://schemas.microsoft.com/office/word/2006/wordml" xmlns:wps="http://schemas.microsoft.com/office/word/2010/wordprocessingShape" mc:Ignorable="w14 w15 w16se w16cid wp14">
+  <w:abstractNum w:abstractNumId="0" w15:restartNumberingAfterBreak="0">
+    <w:nsid w:val="0A95399F"/>
+    <w:multiLevelType w:val="hybridMultilevel"/>
+    <w:tmpl w:val="B104570C"/>
+    <w:lvl w:ilvl="0" w:tplc="0416000F">
+      <w:start w:val="1"/>
+      <w:numFmt w:val="decimal"/>
+      <w:lvlText w:val="%1."/>
+      <w:lvlJc w:val="left"/>
+      <w:pPr>
+        <w:ind w:left="720" w:hanging="360"/>
+      </w:pPr>
+    </w:lvl>
+    <w:lvl w:ilvl="1" w:tplc="04160019" w:tentative="1">
+      <w:start w:val="1"/>
+      <w:numFmt w:val="lowerLetter"/>
+      <w:lvlText w:val="%2."/>
+      <w:lvlJc w:val="left"/>
+      <w:pPr>
+        <w:ind w:left="1440" w:hanging="360"/>
+      </w:pPr>
+    </w:lvl>
+    <w:lvl w:ilvl="2" w:tplc="0416001B" w:tentative="1">
+      <w:start w:val="1"/>
+      <w:numFmt w:val="lowerRoman"/>
+      <w:lvlText w:val="%3."/>
+      <w:lvlJc w:val="right"/>
+      <w:pPr>
+        <w:ind w:left="2160" w:hanging="180"/>
+      </w:pPr>
+    </w:lvl>
+    <w:lvl w:ilvl="3" w:tplc="0416000F" w:tentative="1">
+      <w:start w:val="1"/>
+      <w:numFmt w:val="decimal"/>
+      <w:lvlText w:val="%4."/>
+      <w:lvlJc w:val="left"/>
+      <w:pPr>
+        <w:ind w:left="2880" w:hanging="360"/>
+      </w:pPr>
+    </w:lvl>
+    <w:lvl w:ilvl="4" w:tplc="04160019" w:tentative="1">
+      <w:start w:val="1"/>
+      <w:numFmt w:val="lowerLetter"/>
+      <w:lvlText w:val="%5."/>
+      <w:lvlJc w:val="left"/>
+      <w:pPr>
+        <w:ind w:left="3600" w:hanging="360"/>
+      </w:pPr>
+    </w:lvl>
+    <w:lvl w:ilvl="5" w:tplc="0416001B" w:tentative="1">
+      <w:start w:val="1"/>
+      <w:numFmt w:val="lowerRoman"/>
+      <w:lvlText w:val="%6."/>
+      <w:lvlJc w:val="right"/>
+      <w:pPr>
+        <w:ind w:left="4320" w:hanging="180"/>
+      </w:pPr>
+    </w:lvl>
+    <w:lvl w:ilvl="6" w:tplc="0416000F" w:tentative="1">
+      <w:start w:val="1"/>
+      <w:numFmt w:val="decimal"/>
+      <w:lvlText w:val="%7."/>
+      <w:lvlJc w:val="left"/>
+      <w:pPr>
+        <w:ind w:left="5040" w:hanging="360"/>
+      </w:pPr>
+    </w:lvl>
+    <w:lvl w:ilvl="7" w:tplc="04160019" w:tentative="1">
+      <w:start w:val="1"/>
+      <w:numFmt w:val="lowerLetter"/>
+      <w:lvlText w:val="%8."/>
+      <w:lvlJc w:val="left"/>
+      <w:pPr>
+        <w:ind w:left="5760" w:hanging="360"/>
+      </w:pPr>
+    </w:lvl>
+    <w:lvl w:ilvl="8" w:tplc="0416001B" w:tentative="1">
+      <w:start w:val="1"/>
+      <w:numFmt w:val="lowerRoman"/>
+      <w:lvlText w:val="%9."/>
+      <w:lvlJc w:val="right"/>
+      <w:pPr>
+        <w:ind w:left="6480" w:hanging="180"/>
+      </w:pPr>
+    </w:lvl>
+  </w:abstractNum>
+  <w:abstractNum w:abstractNumId="1" w15:restartNumberingAfterBreak="0">
+    <w:nsid w:val="0E435096"/>
+    <w:multiLevelType w:val="hybridMultilevel"/>
+    <w:tmpl w:val="B10A37F4"/>
+    <w:lvl w:ilvl="0" w:tplc="0416000F">
+      <w:start w:val="1"/>
+      <w:numFmt w:val="decimal"/>
+      <w:lvlText w:val="%1."/>
+      <w:lvlJc w:val="left"/>
+      <w:pPr>
+        <w:ind w:left="1068" w:hanging="360"/>
+      </w:pPr>
+    </w:lvl>
+    <w:lvl w:ilvl="1" w:tplc="04160019" w:tentative="1">
+      <w:start w:val="1"/>
+      <w:numFmt w:val="lowerLetter"/>
+      <w:lvlText w:val="%2."/>
+      <w:lvlJc w:val="left"/>
+      <w:pPr>
+        <w:ind w:left="1788" w:hanging="360"/>
+      </w:pPr>
+    </w:lvl>
+    <w:lvl w:ilvl="2" w:tplc="0416001B" w:tentative="1">
+      <w:start w:val="1"/>
+      <w:numFmt w:val="lowerRoman"/>
+      <w:lvlText w:val="%3."/>
+      <w:lvlJc w:val="right"/>
+      <w:pPr>
+        <w:ind w:left="2508" w:hanging="180"/>
+      </w:pPr>
+    </w:lvl>
+    <w:lvl w:ilvl="3" w:tplc="0416000F" w:tentative="1">
+      <w:start w:val="1"/>
+      <w:numFmt w:val="decimal"/>
+      <w:lvlText w:val="%4."/>
+      <w:lvlJc w:val="left"/>
+      <w:pPr>
+        <w:ind w:left="3228" w:hanging="360"/>
+      </w:pPr>
+    </w:lvl>
+    <w:lvl w:ilvl="4" w:tplc="04160019" w:tentative="1">
+      <w:start w:val="1"/>
+      <w:numFmt w:val="lowerLetter"/>
+      <w:lvlText w:val="%5."/>
+      <w:lvlJc w:val="left"/>
+      <w:pPr>
+        <w:ind w:left="3948" w:hanging="360"/>
+      </w:pPr>
+    </w:lvl>
+    <w:lvl w:ilvl="5" w:tplc="0416001B" w:tentative="1">
+      <w:start w:val="1"/>
+      <w:numFmt w:val="lowerRoman"/>
+      <w:lvlText w:val="%6."/>
+      <w:lvlJc w:val="right"/>
+      <w:pPr>
+        <w:ind w:left="4668" w:hanging="180"/>
+      </w:pPr>
+    </w:lvl>
+    <w:lvl w:ilvl="6" w:tplc="0416000F" w:tentative="1">
+      <w:start w:val="1"/>
+      <w:numFmt w:val="decimal"/>
+      <w:lvlText w:val="%7."/>
+      <w:lvlJc w:val="left"/>
+      <w:pPr>
+        <w:ind w:left="5388" w:hanging="360"/>
+      </w:pPr>
+    </w:lvl>
+    <w:lvl w:ilvl="7" w:tplc="04160019" w:tentative="1">
+      <w:start w:val="1"/>
+      <w:numFmt w:val="lowerLetter"/>
+      <w:lvlText w:val="%8."/>
+      <w:lvlJc w:val="left"/>
+      <w:pPr>
+        <w:ind w:left="6108" w:hanging="360"/>
+      </w:pPr>
+    </w:lvl>
+    <w:lvl w:ilvl="8" w:tplc="0416001B" w:tentative="1">
+      <w:start w:val="1"/>
+      <w:numFmt w:val="lowerRoman"/>
+      <w:lvlText w:val="%9."/>
+      <w:lvlJc w:val="right"/>
+      <w:pPr>
+        <w:ind w:left="6828" w:hanging="180"/>
+      </w:pPr>
+    </w:lvl>
+  </w:abstractNum>
+  <w:abstractNum w:abstractNumId="2" w15:restartNumberingAfterBreak="0">
+    <w:nsid w:val="10582C98"/>
+    <w:multiLevelType w:val="hybridMultilevel"/>
+    <w:tmpl w:val="E5208E8A"/>
+    <w:lvl w:ilvl="0" w:tplc="0416000F">
+      <w:start w:val="1"/>
+      <w:numFmt w:val="decimal"/>
+      <w:lvlText w:val="%1."/>
+      <w:lvlJc w:val="left"/>
+      <w:pPr>
+        <w:ind w:left="1068" w:hanging="360"/>
+      </w:pPr>
+    </w:lvl>
+    <w:lvl w:ilvl="1" w:tplc="04160019" w:tentative="1">
+      <w:start w:val="1"/>
+      <w:numFmt w:val="lowerLetter"/>
+      <w:lvlText w:val="%2."/>
+      <w:lvlJc w:val="left"/>
+      <w:pPr>
+        <w:ind w:left="1788" w:hanging="360"/>
+      </w:pPr>
+    </w:lvl>
+    <w:lvl w:ilvl="2" w:tplc="0416001B" w:tentative="1">
+      <w:start w:val="1"/>
+      <w:numFmt w:val="lowerRoman"/>
+      <w:lvlText w:val="%3."/>
+      <w:lvlJc w:val="right"/>
+      <w:pPr>
+        <w:ind w:left="2508" w:hanging="180"/>
+      </w:pPr>
+    </w:lvl>
+    <w:lvl w:ilvl="3" w:tplc="0416000F" w:tentative="1">
+      <w:start w:val="1"/>
+      <w:numFmt w:val="decimal"/>
+      <w:lvlText w:val="%4."/>
+      <w:lvlJc w:val="left"/>
+      <w:pPr>
+        <w:ind w:left="3228" w:hanging="360"/>
+      </w:pPr>
+    </w:lvl>
+    <w:lvl w:ilvl="4" w:tplc="04160019" w:tentative="1">
+      <w:start w:val="1"/>
+      <w:numFmt w:val="lowerLetter"/>
+      <w:lvlText w:val="%5."/>
+      <w:lvlJc w:val="left"/>
+      <w:pPr>
+        <w:ind w:left="3948" w:hanging="360"/>
+      </w:pPr>
+    </w:lvl>
+    <w:lvl w:ilvl="5" w:tplc="0416001B" w:tentative="1">
+      <w:start w:val="1"/>
+      <w:numFmt w:val="lowerRoman"/>
+      <w:lvlText w:val="%6."/>
+      <w:lvlJc w:val="right"/>
+      <w:pPr>
+        <w:ind w:left="4668" w:hanging="180"/>
+      </w:pPr>
+    </w:lvl>
+    <w:lvl w:ilvl="6" w:tplc="0416000F" w:tentative="1">
+      <w:start w:val="1"/>
+      <w:numFmt w:val="decimal"/>
+      <w:lvlText w:val="%7."/>
+      <w:lvlJc w:val="left"/>
+      <w:pPr>
+        <w:ind w:left="5388" w:hanging="360"/>
+      </w:pPr>
+    </w:lvl>
+    <w:lvl w:ilvl="7" w:tplc="04160019" w:tentative="1">
+      <w:start w:val="1"/>
+      <w:numFmt w:val="lowerLetter"/>
+      <w:lvlText w:val="%8."/>
+      <w:lvlJc w:val="left"/>
+      <w:pPr>
+        <w:ind w:left="6108" w:hanging="360"/>
+      </w:pPr>
+    </w:lvl>
+    <w:lvl w:ilvl="8" w:tplc="0416001B" w:tentative="1">
+      <w:start w:val="1"/>
+      <w:numFmt w:val="lowerRoman"/>
+      <w:lvlText w:val="%9."/>
+      <w:lvlJc w:val="right"/>
+      <w:pPr>
+        <w:ind w:left="6828" w:hanging="180"/>
+      </w:pPr>
+    </w:lvl>
+  </w:abstractNum>
+  <w:abstractNum w:abstractNumId="3" w15:restartNumberingAfterBreak="0">
+    <w:nsid w:val="1C5F31FC"/>
+    <w:multiLevelType w:val="hybridMultilevel"/>
+    <w:tmpl w:val="B3B6E732"/>
+    <w:lvl w:ilvl="0" w:tplc="0416000F">
+      <w:start w:val="1"/>
+      <w:numFmt w:val="decimal"/>
+      <w:lvlText w:val="%1."/>
+      <w:lvlJc w:val="left"/>
+      <w:pPr>
+        <w:ind w:left="720" w:hanging="360"/>
+      </w:pPr>
+    </w:lvl>
+    <w:lvl w:ilvl="1" w:tplc="04160019">
+      <w:start w:val="1"/>
+      <w:numFmt w:val="lowerLetter"/>
+      <w:lvlText w:val="%2."/>
+      <w:lvlJc w:val="left"/>
+      <w:pPr>
+        <w:ind w:left="1440" w:hanging="360"/>
+      </w:pPr>
+    </w:lvl>
+    <w:lvl w:ilvl="2" w:tplc="0416001B" w:tentative="1">
+      <w:start w:val="1"/>
+      <w:numFmt w:val="lowerRoman"/>
+      <w:lvlText w:val="%3."/>
+      <w:lvlJc w:val="right"/>
+      <w:pPr>
+        <w:ind w:left="2160" w:hanging="180"/>
+      </w:pPr>
+    </w:lvl>
+    <w:lvl w:ilvl="3" w:tplc="0416000F" w:tentative="1">
+      <w:start w:val="1"/>
+      <w:numFmt w:val="decimal"/>
+      <w:lvlText w:val="%4."/>
+      <w:lvlJc w:val="left"/>
+      <w:pPr>
+        <w:ind w:left="2880" w:hanging="360"/>
+      </w:pPr>
+    </w:lvl>
+    <w:lvl w:ilvl="4" w:tplc="04160019" w:tentative="1">
+      <w:start w:val="1"/>
+      <w:numFmt w:val="lowerLetter"/>
+      <w:lvlText w:val="%5."/>
+      <w:lvlJc w:val="left"/>
+      <w:pPr>
+        <w:ind w:left="3600" w:hanging="360"/>
+      </w:pPr>
+    </w:lvl>
+    <w:lvl w:ilvl="5" w:tplc="0416001B" w:tentative="1">
+      <w:start w:val="1"/>
+      <w:numFmt w:val="lowerRoman"/>
+      <w:lvlText w:val="%6."/>
+      <w:lvlJc w:val="right"/>
+      <w:pPr>
+        <w:ind w:left="4320" w:hanging="180"/>
+      </w:pPr>
+    </w:lvl>
+    <w:lvl w:ilvl="6" w:tplc="0416000F" w:tentative="1">
+      <w:start w:val="1"/>
+      <w:numFmt w:val="decimal"/>
+      <w:lvlText w:val="%7."/>
+      <w:lvlJc w:val="left"/>
+      <w:pPr>
+        <w:ind w:left="5040" w:hanging="360"/>
+      </w:pPr>
+    </w:lvl>
+    <w:lvl w:ilvl="7" w:tplc="04160019" w:tentative="1">
+      <w:start w:val="1"/>
+      <w:numFmt w:val="lowerLetter"/>
+      <w:lvlText w:val="%8."/>
+      <w:lvlJc w:val="left"/>
+      <w:pPr>
+        <w:ind w:left="5760" w:hanging="360"/>
+      </w:pPr>
+    </w:lvl>
+    <w:lvl w:ilvl="8" w:tplc="0416001B" w:tentative="1">
+      <w:start w:val="1"/>
+      <w:numFmt w:val="lowerRoman"/>
+      <w:lvlText w:val="%9."/>
+      <w:lvlJc w:val="right"/>
+      <w:pPr>
+        <w:ind w:left="6480" w:hanging="180"/>
+      </w:pPr>
+    </w:lvl>
+  </w:abstractNum>
+  <w:abstractNum w:abstractNumId="4" w15:restartNumberingAfterBreak="0">
+    <w:nsid w:val="32E52EC4"/>
+    <w:multiLevelType w:val="hybridMultilevel"/>
+    <w:tmpl w:val="EB64ED64"/>
+    <w:lvl w:ilvl="0" w:tplc="0416000F">
+      <w:start w:val="1"/>
+      <w:numFmt w:val="decimal"/>
+      <w:lvlText w:val="%1."/>
+      <w:lvlJc w:val="left"/>
+      <w:pPr>
+        <w:ind w:left="720" w:hanging="360"/>
+      </w:pPr>
+    </w:lvl>
+    <w:lvl w:ilvl="1" w:tplc="04160019">
+      <w:start w:val="1"/>
+      <w:numFmt w:val="lowerLetter"/>
+      <w:lvlText w:val="%2."/>
+      <w:lvlJc w:val="left"/>
+      <w:pPr>
+        <w:ind w:left="1440" w:hanging="360"/>
+      </w:pPr>
+    </w:lvl>
+    <w:lvl w:ilvl="2" w:tplc="0416001B" w:tentative="1">
+      <w:start w:val="1"/>
+      <w:numFmt w:val="lowerRoman"/>
+      <w:lvlText w:val="%3."/>
+      <w:lvlJc w:val="right"/>
+      <w:pPr>
+        <w:ind w:left="2160" w:hanging="180"/>
+      </w:pPr>
+    </w:lvl>
+    <w:lvl w:ilvl="3" w:tplc="0416000F" w:tentative="1">
+      <w:start w:val="1"/>
+      <w:numFmt w:val="decimal"/>
+      <w:lvlText w:val="%4."/>
+      <w:lvlJc w:val="left"/>
+      <w:pPr>
+        <w:ind w:left="2880" w:hanging="360"/>
+      </w:pPr>
+    </w:lvl>
+    <w:lvl w:ilvl="4" w:tplc="04160019" w:tentative="1">
+      <w:start w:val="1"/>
+      <w:numFmt w:val="lowerLetter"/>
+      <w:lvlText w:val="%5."/>
+      <w:lvlJc w:val="left"/>
+      <w:pPr>
+        <w:ind w:left="3600" w:hanging="360"/>
+      </w:pPr>
+    </w:lvl>
+    <w:lvl w:ilvl="5" w:tplc="0416001B" w:tentative="1">
+      <w:start w:val="1"/>
+      <w:numFmt w:val="lowerRoman"/>
+      <w:lvlText w:val="%6."/>
+      <w:lvlJc w:val="right"/>
+      <w:pPr>
+        <w:ind w:left="4320" w:hanging="180"/>
+      </w:pPr>
+    </w:lvl>
+    <w:lvl w:ilvl="6" w:tplc="0416000F" w:tentative="1">
+      <w:start w:val="1"/>
+      <w:numFmt w:val="decimal"/>
+      <w:lvlText w:val="%7."/>
+      <w:lvlJc w:val="left"/>
+      <w:pPr>
+        <w:ind w:left="5040" w:hanging="360"/>
+      </w:pPr>
+    </w:lvl>
+    <w:lvl w:ilvl="7" w:tplc="04160019" w:tentative="1">
+      <w:start w:val="1"/>
+      <w:numFmt w:val="lowerLetter"/>
+      <w:lvlText w:val="%8."/>
+      <w:lvlJc w:val="left"/>
+      <w:pPr>
+        <w:ind w:left="5760" w:hanging="360"/>
+      </w:pPr>
+    </w:lvl>
+    <w:lvl w:ilvl="8" w:tplc="0416001B" w:tentative="1">
+      <w:start w:val="1"/>
+      <w:numFmt w:val="lowerRoman"/>
+      <w:lvlText w:val="%9."/>
+      <w:lvlJc w:val="right"/>
+      <w:pPr>
+        <w:ind w:left="6480" w:hanging="180"/>
+      </w:pPr>
+    </w:lvl>
+  </w:abstractNum>
+  <w:abstractNum w:abstractNumId="5" w15:restartNumberingAfterBreak="0">
+    <w:nsid w:val="479C64A0"/>
+    <w:multiLevelType w:val="hybridMultilevel"/>
+    <w:tmpl w:val="4F8AFB26"/>
+    <w:lvl w:ilvl="0" w:tplc="0416000F">
+      <w:start w:val="1"/>
+      <w:numFmt w:val="decimal"/>
+      <w:lvlText w:val="%1."/>
+      <w:lvlJc w:val="left"/>
+      <w:pPr>
+        <w:ind w:left="720" w:hanging="360"/>
+      </w:pPr>
+    </w:lvl>
+    <w:lvl w:ilvl="1" w:tplc="04160019">
+      <w:start w:val="1"/>
+      <w:numFmt w:val="lowerLetter"/>
+      <w:lvlText w:val="%2."/>
+      <w:lvlJc w:val="left"/>
+      <w:pPr>
+        <w:ind w:left="1440" w:hanging="360"/>
+      </w:pPr>
+    </w:lvl>
+    <w:lvl w:ilvl="2" w:tplc="0416001B" w:tentative="1">
+      <w:start w:val="1"/>
+      <w:numFmt w:val="lowerRoman"/>
+      <w:lvlText w:val="%3."/>
+      <w:lvlJc w:val="right"/>
+      <w:pPr>
+        <w:ind w:left="2160" w:hanging="180"/>
+      </w:pPr>
+    </w:lvl>
+    <w:lvl w:ilvl="3" w:tplc="0416000F" w:tentative="1">
+      <w:start w:val="1"/>
+      <w:numFmt w:val="decimal"/>
+      <w:lvlText w:val="%4."/>
+      <w:lvlJc w:val="left"/>
+      <w:pPr>
+        <w:ind w:left="2880" w:hanging="360"/>
+      </w:pPr>
+    </w:lvl>
+    <w:lvl w:ilvl="4" w:tplc="04160019" w:tentative="1">
+      <w:start w:val="1"/>
+      <w:numFmt w:val="lowerLetter"/>
+      <w:lvlText w:val="%5."/>
+      <w:lvlJc w:val="left"/>
+      <w:pPr>
+        <w:ind w:left="3600" w:hanging="360"/>
+      </w:pPr>
+    </w:lvl>
+    <w:lvl w:ilvl="5" w:tplc="0416001B" w:tentative="1">
+      <w:start w:val="1"/>
+      <w:numFmt w:val="lowerRoman"/>
+      <w:lvlText w:val="%6."/>
+      <w:lvlJc w:val="right"/>
+      <w:pPr>
+        <w:ind w:left="4320" w:hanging="180"/>
+      </w:pPr>
+    </w:lvl>
+    <w:lvl w:ilvl="6" w:tplc="0416000F" w:tentative="1">
+      <w:start w:val="1"/>
+      <w:numFmt w:val="decimal"/>
+      <w:lvlText w:val="%7."/>
+      <w:lvlJc w:val="left"/>
+      <w:pPr>
+        <w:ind w:left="5040" w:hanging="360"/>
+      </w:pPr>
+    </w:lvl>
+    <w:lvl w:ilvl="7" w:tplc="04160019" w:tentative="1">
+      <w:start w:val="1"/>
+      <w:numFmt w:val="lowerLetter"/>
+      <w:lvlText w:val="%8."/>
+      <w:lvlJc w:val="left"/>
+      <w:pPr>
+        <w:ind w:left="5760" w:hanging="360"/>
+      </w:pPr>
+    </w:lvl>
+    <w:lvl w:ilvl="8" w:tplc="0416001B" w:tentative="1">
+      <w:start w:val="1"/>
+      <w:numFmt w:val="lowerRoman"/>
+      <w:lvlText w:val="%9."/>
+      <w:lvlJc w:val="right"/>
+      <w:pPr>
+        <w:ind w:left="6480" w:hanging="180"/>
+      </w:pPr>
+    </w:lvl>
+  </w:abstractNum>
+  <w:abstractNum w:abstractNumId="6" w15:restartNumberingAfterBreak="0">
+    <w:nsid w:val="4EFF5B7F"/>
+    <w:multiLevelType w:val="hybridMultilevel"/>
+    <w:tmpl w:val="A3BA815C"/>
+    <w:lvl w:ilvl="0" w:tplc="0416000F">
+      <w:start w:val="1"/>
+      <w:numFmt w:val="decimal"/>
+      <w:lvlText w:val="%1."/>
+      <w:lvlJc w:val="left"/>
+      <w:pPr>
+        <w:ind w:left="1069" w:hanging="360"/>
+      </w:pPr>
+    </w:lvl>
+    <w:lvl w:ilvl="1" w:tplc="04160019" w:tentative="1">
+      <w:start w:val="1"/>
+      <w:numFmt w:val="lowerLetter"/>
+      <w:lvlText w:val="%2."/>
+      <w:lvlJc w:val="left"/>
+      <w:pPr>
+        <w:ind w:left="1789" w:hanging="360"/>
+      </w:pPr>
+    </w:lvl>
+    <w:lvl w:ilvl="2" w:tplc="0416001B" w:tentative="1">
+      <w:start w:val="1"/>
+      <w:numFmt w:val="lowerRoman"/>
+      <w:lvlText w:val="%3."/>
+      <w:lvlJc w:val="right"/>
+      <w:pPr>
+        <w:ind w:left="2509" w:hanging="180"/>
+      </w:pPr>
+    </w:lvl>
+    <w:lvl w:ilvl="3" w:tplc="0416000F" w:tentative="1">
+      <w:start w:val="1"/>
+      <w:numFmt w:val="decimal"/>
+      <w:lvlText w:val="%4."/>
+      <w:lvlJc w:val="left"/>
+      <w:pPr>
+        <w:ind w:left="3229" w:hanging="360"/>
+      </w:pPr>
+    </w:lvl>
+    <w:lvl w:ilvl="4" w:tplc="04160019" w:tentative="1">
+      <w:start w:val="1"/>
+      <w:numFmt w:val="lowerLetter"/>
+      <w:lvlText w:val="%5."/>
+      <w:lvlJc w:val="left"/>
+      <w:pPr>
+        <w:ind w:left="3949" w:hanging="360"/>
+      </w:pPr>
+    </w:lvl>
+    <w:lvl w:ilvl="5" w:tplc="0416001B" w:tentative="1">
+      <w:start w:val="1"/>
+      <w:numFmt w:val="lowerRoman"/>
+      <w:lvlText w:val="%6."/>
+      <w:lvlJc w:val="right"/>
+      <w:pPr>
+        <w:ind w:left="4669" w:hanging="180"/>
+      </w:pPr>
+    </w:lvl>
+    <w:lvl w:ilvl="6" w:tplc="0416000F" w:tentative="1">
+      <w:start w:val="1"/>
+      <w:numFmt w:val="decimal"/>
+      <w:lvlText w:val="%7."/>
+      <w:lvlJc w:val="left"/>
+      <w:pPr>
+        <w:ind w:left="5389" w:hanging="360"/>
+      </w:pPr>
+    </w:lvl>
+    <w:lvl w:ilvl="7" w:tplc="04160019" w:tentative="1">
+      <w:start w:val="1"/>
+      <w:numFmt w:val="lowerLetter"/>
+      <w:lvlText w:val="%8."/>
+      <w:lvlJc w:val="left"/>
+      <w:pPr>
+        <w:ind w:left="6109" w:hanging="360"/>
+      </w:pPr>
+    </w:lvl>
+    <w:lvl w:ilvl="8" w:tplc="0416001B" w:tentative="1">
+      <w:start w:val="1"/>
+      <w:numFmt w:val="lowerRoman"/>
+      <w:lvlText w:val="%9."/>
+      <w:lvlJc w:val="right"/>
+      <w:pPr>
+        <w:ind w:left="6829" w:hanging="180"/>
+      </w:pPr>
+    </w:lvl>
+  </w:abstractNum>
+  <w:abstractNum w:abstractNumId="7" w15:restartNumberingAfterBreak="0">
+    <w:nsid w:val="4FF10E03"/>
+    <w:multiLevelType w:val="hybridMultilevel"/>
+    <w:tmpl w:val="7DEC6498"/>
+    <w:lvl w:ilvl="0" w:tplc="04160019">
+      <w:start w:val="1"/>
+      <w:numFmt w:val="lowerLetter"/>
+      <w:lvlText w:val="%1."/>
+      <w:lvlJc w:val="left"/>
+      <w:pPr>
+        <w:ind w:left="1440" w:hanging="360"/>
+      </w:pPr>
+    </w:lvl>
+    <w:lvl w:ilvl="1" w:tplc="04160019">
+      <w:start w:val="1"/>
+      <w:numFmt w:val="lowerLetter"/>
+      <w:lvlText w:val="%2."/>
+      <w:lvlJc w:val="left"/>
+      <w:pPr>
+        <w:ind w:left="2160" w:hanging="360"/>
+      </w:pPr>
+    </w:lvl>
+    <w:lvl w:ilvl="2" w:tplc="0416001B" w:tentative="1">
+      <w:start w:val="1"/>
+      <w:numFmt w:val="lowerRoman"/>
+      <w:lvlText w:val="%3."/>
+      <w:lvlJc w:val="right"/>
+      <w:pPr>
+        <w:ind w:left="2880" w:hanging="180"/>
+      </w:pPr>
+    </w:lvl>
+    <w:lvl w:ilvl="3" w:tplc="0416000F" w:tentative="1">
+      <w:start w:val="1"/>
+      <w:numFmt w:val="decimal"/>
+      <w:lvlText w:val="%4."/>
+      <w:lvlJc w:val="left"/>
+      <w:pPr>
+        <w:ind w:left="3600" w:hanging="360"/>
+      </w:pPr>
+    </w:lvl>
+    <w:lvl w:ilvl="4" w:tplc="04160019" w:tentative="1">
+      <w:start w:val="1"/>
+      <w:numFmt w:val="lowerLetter"/>
+      <w:lvlText w:val="%5."/>
+      <w:lvlJc w:val="left"/>
+      <w:pPr>
+        <w:ind w:left="4320" w:hanging="360"/>
+      </w:pPr>
+    </w:lvl>
+    <w:lvl w:ilvl="5" w:tplc="0416001B" w:tentative="1">
+      <w:start w:val="1"/>
+      <w:numFmt w:val="lowerRoman"/>
+      <w:lvlText w:val="%6."/>
+      <w:lvlJc w:val="right"/>
+      <w:pPr>
+        <w:ind w:left="5040" w:hanging="180"/>
+      </w:pPr>
+    </w:lvl>
+    <w:lvl w:ilvl="6" w:tplc="0416000F" w:tentative="1">
+      <w:start w:val="1"/>
+      <w:numFmt w:val="decimal"/>
+      <w:lvlText w:val="%7."/>
+      <w:lvlJc w:val="left"/>
+      <w:pPr>
+        <w:ind w:left="5760" w:hanging="360"/>
+      </w:pPr>
+    </w:lvl>
+    <w:lvl w:ilvl="7" w:tplc="04160019" w:tentative="1">
+      <w:start w:val="1"/>
+      <w:numFmt w:val="lowerLetter"/>
+      <w:lvlText w:val="%8."/>
+      <w:lvlJc w:val="left"/>
+      <w:pPr>
+        <w:ind w:left="6480" w:hanging="360"/>
+      </w:pPr>
+    </w:lvl>
+    <w:lvl w:ilvl="8" w:tplc="0416001B" w:tentative="1">
+      <w:start w:val="1"/>
+      <w:numFmt w:val="lowerRoman"/>
+      <w:lvlText w:val="%9."/>
+      <w:lvlJc w:val="right"/>
+      <w:pPr>
+        <w:ind w:left="7200" w:hanging="180"/>
+      </w:pPr>
+    </w:lvl>
+  </w:abstractNum>
+  <w:abstractNum w:abstractNumId="8" w15:restartNumberingAfterBreak="0">
+    <w:nsid w:val="5A4C53AC"/>
+    <w:multiLevelType w:val="hybridMultilevel"/>
+    <w:tmpl w:val="66F4318E"/>
+    <w:lvl w:ilvl="0" w:tplc="0416000F">
+      <w:start w:val="1"/>
+      <w:numFmt w:val="decimal"/>
+      <w:lvlText w:val="%1."/>
+      <w:lvlJc w:val="left"/>
+      <w:pPr>
+        <w:ind w:left="1068" w:hanging="360"/>
+      </w:pPr>
+    </w:lvl>
+    <w:lvl w:ilvl="1" w:tplc="04160019">
+      <w:start w:val="1"/>
+      <w:numFmt w:val="lowerLetter"/>
+      <w:lvlText w:val="%2."/>
+      <w:lvlJc w:val="left"/>
+      <w:pPr>
+        <w:ind w:left="1788" w:hanging="360"/>
+      </w:pPr>
+    </w:lvl>
+    <w:lvl w:ilvl="2" w:tplc="0416001B" w:tentative="1">
+      <w:start w:val="1"/>
+      <w:numFmt w:val="lowerRoman"/>
+      <w:lvlText w:val="%3."/>
+      <w:lvlJc w:val="right"/>
+      <w:pPr>
+        <w:ind w:left="2508" w:hanging="180"/>
+      </w:pPr>
+    </w:lvl>
+    <w:lvl w:ilvl="3" w:tplc="0416000F" w:tentative="1">
+      <w:start w:val="1"/>
+      <w:numFmt w:val="decimal"/>
+      <w:lvlText w:val="%4."/>
+      <w:lvlJc w:val="left"/>
+      <w:pPr>
+        <w:ind w:left="3228" w:hanging="360"/>
+      </w:pPr>
+    </w:lvl>
+    <w:lvl w:ilvl="4" w:tplc="04160019" w:tentative="1">
+      <w:start w:val="1"/>
+      <w:numFmt w:val="lowerLetter"/>
+      <w:lvlText w:val="%5."/>
+      <w:lvlJc w:val="left"/>
+      <w:pPr>
+        <w:ind w:left="3948" w:hanging="360"/>
+      </w:pPr>
+    </w:lvl>
+    <w:lvl w:ilvl="5" w:tplc="0416001B" w:tentative="1">
+      <w:start w:val="1"/>
+      <w:numFmt w:val="lowerRoman"/>
+      <w:lvlText w:val="%6."/>
+      <w:lvlJc w:val="right"/>
+      <w:pPr>
+        <w:ind w:left="4668" w:hanging="180"/>
+      </w:pPr>
+    </w:lvl>
+    <w:lvl w:ilvl="6" w:tplc="0416000F" w:tentative="1">
+      <w:start w:val="1"/>
+      <w:numFmt w:val="decimal"/>
+      <w:lvlText w:val="%7."/>
+      <w:lvlJc w:val="left"/>
+      <w:pPr>
+        <w:ind w:left="5388" w:hanging="360"/>
+      </w:pPr>
+    </w:lvl>
+    <w:lvl w:ilvl="7" w:tplc="04160019" w:tentative="1">
+      <w:start w:val="1"/>
+      <w:numFmt w:val="lowerLetter"/>
+      <w:lvlText w:val="%8."/>
+      <w:lvlJc w:val="left"/>
+      <w:pPr>
+        <w:ind w:left="6108" w:hanging="360"/>
+      </w:pPr>
+    </w:lvl>
+    <w:lvl w:ilvl="8" w:tplc="0416001B" w:tentative="1">
+      <w:start w:val="1"/>
+      <w:numFmt w:val="lowerRoman"/>
+      <w:lvlText w:val="%9."/>
+      <w:lvlJc w:val="right"/>
+      <w:pPr>
+        <w:ind w:left="6828" w:hanging="180"/>
+      </w:pPr>
+    </w:lvl>
+  </w:abstractNum>
+  <w:num w:numId="1">
+    <w:abstractNumId w:val="1"/>
+  </w:num>
+  <w:num w:numId="2">
+    <w:abstractNumId w:val="6"/>
+  </w:num>
+  <w:num w:numId="3">
+    <w:abstractNumId w:val="3"/>
+  </w:num>
+  <w:num w:numId="4">
+    <w:abstractNumId w:val="5"/>
+  </w:num>
+  <w:num w:numId="5">
+    <w:abstractNumId w:val="4"/>
+  </w:num>
+  <w:num w:numId="6">
+    <w:abstractNumId w:val="7"/>
+  </w:num>
+  <w:num w:numId="7">
+    <w:abstractNumId w:val="8"/>
+  </w:num>
+  <w:num w:numId="8">
+    <w:abstractNumId w:val="0"/>
+  </w:num>
+  <w:num w:numId="9">
+    <w:abstractNumId w:val="2"/>
+  </w:num>
+</w:numbering>
 </file>
 
 <file path=word/styles.xml><?xml version="1.0" encoding="utf-8"?>
@@ -541,7 +2855,7 @@
     <w:link w:val="Ttulo1Char"/>
     <w:uiPriority w:val="9"/>
     <w:qFormat/>
-    <w:rsid w:val="007F193F"/>
+    <w:rsid w:val="007D409D"/>
     <w:pPr>
       <w:keepNext/>
       <w:keepLines/>
@@ -550,9 +2864,53 @@
     </w:pPr>
     <w:rPr>
       <w:rFonts w:asciiTheme="majorHAnsi" w:eastAsiaTheme="majorEastAsia" w:hAnsiTheme="majorHAnsi" w:cstheme="majorBidi"/>
+      <w:b/>
       <w:color w:val="2F5496" w:themeColor="accent1" w:themeShade="BF"/>
       <w:sz w:val="32"/>
       <w:szCs w:val="32"/>
+    </w:rPr>
+  </w:style>
+  <w:style w:type="paragraph" w:styleId="Ttulo2">
+    <w:name w:val="heading 2"/>
+    <w:basedOn w:val="Normal"/>
+    <w:next w:val="Normal"/>
+    <w:link w:val="Ttulo2Char"/>
+    <w:uiPriority w:val="9"/>
+    <w:unhideWhenUsed/>
+    <w:qFormat/>
+    <w:rsid w:val="007D409D"/>
+    <w:pPr>
+      <w:keepNext/>
+      <w:keepLines/>
+      <w:spacing w:before="40" w:after="0"/>
+      <w:outlineLvl w:val="1"/>
+    </w:pPr>
+    <w:rPr>
+      <w:rFonts w:asciiTheme="majorHAnsi" w:eastAsiaTheme="majorEastAsia" w:hAnsiTheme="majorHAnsi" w:cstheme="majorBidi"/>
+      <w:color w:val="2F5496" w:themeColor="accent1" w:themeShade="BF"/>
+      <w:sz w:val="28"/>
+      <w:szCs w:val="26"/>
+    </w:rPr>
+  </w:style>
+  <w:style w:type="paragraph" w:styleId="Ttulo3">
+    <w:name w:val="heading 3"/>
+    <w:basedOn w:val="Normal"/>
+    <w:next w:val="Normal"/>
+    <w:link w:val="Ttulo3Char"/>
+    <w:uiPriority w:val="9"/>
+    <w:unhideWhenUsed/>
+    <w:qFormat/>
+    <w:rsid w:val="007D409D"/>
+    <w:pPr>
+      <w:keepNext/>
+      <w:keepLines/>
+      <w:spacing w:before="40" w:after="0"/>
+      <w:outlineLvl w:val="2"/>
+    </w:pPr>
+    <w:rPr>
+      <w:rFonts w:asciiTheme="majorHAnsi" w:eastAsiaTheme="majorEastAsia" w:hAnsiTheme="majorHAnsi" w:cstheme="majorBidi"/>
+      <w:color w:val="1F3763" w:themeColor="accent1" w:themeShade="7F"/>
+      <w:szCs w:val="24"/>
     </w:rPr>
   </w:style>
   <w:style w:type="character" w:default="1" w:styleId="Fontepargpadro">
@@ -587,12 +2945,118 @@
     <w:basedOn w:val="Fontepargpadro"/>
     <w:link w:val="Ttulo1"/>
     <w:uiPriority w:val="9"/>
-    <w:rsid w:val="007F193F"/>
+    <w:rsid w:val="007D409D"/>
+    <w:rPr>
+      <w:rFonts w:asciiTheme="majorHAnsi" w:eastAsiaTheme="majorEastAsia" w:hAnsiTheme="majorHAnsi" w:cstheme="majorBidi"/>
+      <w:b/>
+      <w:color w:val="2F5496" w:themeColor="accent1" w:themeShade="BF"/>
+      <w:sz w:val="32"/>
+      <w:szCs w:val="32"/>
+    </w:rPr>
+  </w:style>
+  <w:style w:type="character" w:customStyle="1" w:styleId="Ttulo2Char">
+    <w:name w:val="Título 2 Char"/>
+    <w:basedOn w:val="Fontepargpadro"/>
+    <w:link w:val="Ttulo2"/>
+    <w:uiPriority w:val="9"/>
+    <w:rsid w:val="007D409D"/>
     <w:rPr>
       <w:rFonts w:asciiTheme="majorHAnsi" w:eastAsiaTheme="majorEastAsia" w:hAnsiTheme="majorHAnsi" w:cstheme="majorBidi"/>
       <w:color w:val="2F5496" w:themeColor="accent1" w:themeShade="BF"/>
-      <w:sz w:val="32"/>
-      <w:szCs w:val="32"/>
+      <w:sz w:val="28"/>
+      <w:szCs w:val="26"/>
+    </w:rPr>
+  </w:style>
+  <w:style w:type="character" w:customStyle="1" w:styleId="Ttulo3Char">
+    <w:name w:val="Título 3 Char"/>
+    <w:basedOn w:val="Fontepargpadro"/>
+    <w:link w:val="Ttulo3"/>
+    <w:uiPriority w:val="9"/>
+    <w:rsid w:val="007D409D"/>
+    <w:rPr>
+      <w:rFonts w:asciiTheme="majorHAnsi" w:eastAsiaTheme="majorEastAsia" w:hAnsiTheme="majorHAnsi" w:cstheme="majorBidi"/>
+      <w:color w:val="1F3763" w:themeColor="accent1" w:themeShade="7F"/>
+      <w:sz w:val="24"/>
+      <w:szCs w:val="24"/>
+    </w:rPr>
+  </w:style>
+  <w:style w:type="paragraph" w:styleId="PargrafodaLista">
+    <w:name w:val="List Paragraph"/>
+    <w:basedOn w:val="Normal"/>
+    <w:uiPriority w:val="34"/>
+    <w:qFormat/>
+    <w:rsid w:val="007D409D"/>
+    <w:pPr>
+      <w:ind w:left="720"/>
+      <w:contextualSpacing/>
+    </w:pPr>
+  </w:style>
+  <w:style w:type="paragraph" w:styleId="CabealhodoSumrio">
+    <w:name w:val="TOC Heading"/>
+    <w:basedOn w:val="Ttulo1"/>
+    <w:next w:val="Normal"/>
+    <w:uiPriority w:val="39"/>
+    <w:unhideWhenUsed/>
+    <w:qFormat/>
+    <w:rsid w:val="00123CC9"/>
+    <w:pPr>
+      <w:spacing w:line="259" w:lineRule="auto"/>
+      <w:ind w:firstLine="0"/>
+      <w:jc w:val="left"/>
+      <w:outlineLvl w:val="9"/>
+    </w:pPr>
+    <w:rPr>
+      <w:b w:val="0"/>
+      <w:lang w:eastAsia="pt-BR"/>
+    </w:rPr>
+  </w:style>
+  <w:style w:type="paragraph" w:styleId="Sumrio1">
+    <w:name w:val="toc 1"/>
+    <w:basedOn w:val="Normal"/>
+    <w:next w:val="Normal"/>
+    <w:autoRedefine/>
+    <w:uiPriority w:val="39"/>
+    <w:unhideWhenUsed/>
+    <w:rsid w:val="00123CC9"/>
+    <w:pPr>
+      <w:spacing w:after="100"/>
+    </w:pPr>
+  </w:style>
+  <w:style w:type="paragraph" w:styleId="Sumrio2">
+    <w:name w:val="toc 2"/>
+    <w:basedOn w:val="Normal"/>
+    <w:next w:val="Normal"/>
+    <w:autoRedefine/>
+    <w:uiPriority w:val="39"/>
+    <w:unhideWhenUsed/>
+    <w:rsid w:val="00123CC9"/>
+    <w:pPr>
+      <w:spacing w:after="100"/>
+      <w:ind w:left="240"/>
+    </w:pPr>
+  </w:style>
+  <w:style w:type="paragraph" w:styleId="Sumrio3">
+    <w:name w:val="toc 3"/>
+    <w:basedOn w:val="Normal"/>
+    <w:next w:val="Normal"/>
+    <w:autoRedefine/>
+    <w:uiPriority w:val="39"/>
+    <w:unhideWhenUsed/>
+    <w:rsid w:val="00123CC9"/>
+    <w:pPr>
+      <w:spacing w:after="100"/>
+      <w:ind w:left="480"/>
+    </w:pPr>
+  </w:style>
+  <w:style w:type="character" w:styleId="Hyperlink">
+    <w:name w:val="Hyperlink"/>
+    <w:basedOn w:val="Fontepargpadro"/>
+    <w:uiPriority w:val="99"/>
+    <w:unhideWhenUsed/>
+    <w:rsid w:val="00123CC9"/>
+    <w:rPr>
+      <w:color w:val="0563C1" w:themeColor="hyperlink"/>
+      <w:u w:val="single"/>
     </w:rPr>
   </w:style>
 </w:styles>
@@ -891,4 +3355,16 @@
     </a:ext>
   </a:extLst>
 </a:theme>
+</file>
+
+<file path=customXml/item1.xml><?xml version="1.0" encoding="utf-8"?>
+<b:Sources xmlns:b="http://schemas.openxmlformats.org/officeDocument/2006/bibliography" xmlns="http://schemas.openxmlformats.org/officeDocument/2006/bibliography" SelectedStyle="\APASixthEditionOfficeOnline.xsl" StyleName="APA" Version="6"/>
+</file>
+
+<file path=customXml/itemProps1.xml><?xml version="1.0" encoding="utf-8"?>
+<ds:datastoreItem xmlns:ds="http://schemas.openxmlformats.org/officeDocument/2006/customXml" ds:itemID="{429F0354-BDE0-4C19-851B-96FE3693D9F5}">
+  <ds:schemaRefs>
+    <ds:schemaRef ds:uri="http://schemas.openxmlformats.org/officeDocument/2006/bibliography"/>
+  </ds:schemaRefs>
+</ds:datastoreItem>
 </file>